--- a/Projekt/Sprawozdanie z projektu cpp.docx
+++ b/Projekt/Sprawozdanie z projektu cpp.docx
@@ -1,6 +1,6 @@
 
 <file path=word/document.xml><?xml version="1.0" encoding="utf-8"?>
-<w:document xmlns:wpc="http://schemas.microsoft.com/office/word/2010/wordprocessingCanvas" xmlns:cx="http://schemas.microsoft.com/office/drawing/2014/chartex" xmlns:cx1="http://schemas.microsoft.com/office/drawing/2015/9/8/chartex" xmlns:mc="http://schemas.openxmlformats.org/markup-compatibility/2006" xmlns:o="urn:schemas-microsoft-com:office:office" xmlns:r="http://schemas.openxmlformats.org/officeDocument/2006/relationships" xmlns:m="http://schemas.openxmlformats.org/officeDocument/2006/math" xmlns:v="urn:schemas-microsoft-com:vml" xmlns:wp14="http://schemas.microsoft.com/office/word/2010/wordprocessingDrawing" xmlns:wp="http://schemas.openxmlformats.org/drawingml/2006/wordprocessingDrawing" xmlns:w10="urn:schemas-microsoft-com:office:word" xmlns:w="http://schemas.openxmlformats.org/wordprocessingml/2006/main" xmlns:w14="http://schemas.microsoft.com/office/word/2010/wordml" xmlns:w15="http://schemas.microsoft.com/office/word/2012/wordml" xmlns:w16se="http://schemas.microsoft.com/office/word/2015/wordml/symex" xmlns:wpg="http://schemas.microsoft.com/office/word/2010/wordprocessingGroup" xmlns:wpi="http://schemas.microsoft.com/office/word/2010/wordprocessingInk" xmlns:wne="http://schemas.microsoft.com/office/word/2006/wordml" xmlns:wps="http://schemas.microsoft.com/office/word/2010/wordprocessingShape" mc:Ignorable="w14 w15 w16se wp14">
+<w:document xmlns:wpc="http://schemas.microsoft.com/office/word/2010/wordprocessingCanvas" xmlns:cx="http://schemas.microsoft.com/office/drawing/2014/chartex" xmlns:cx1="http://schemas.microsoft.com/office/drawing/2015/9/8/chartex" xmlns:cx2="http://schemas.microsoft.com/office/drawing/2015/10/21/chartex" xmlns:cx3="http://schemas.microsoft.com/office/drawing/2016/5/9/chartex" xmlns:cx4="http://schemas.microsoft.com/office/drawing/2016/5/10/chartex" xmlns:cx5="http://schemas.microsoft.com/office/drawing/2016/5/11/chartex" xmlns:cx6="http://schemas.microsoft.com/office/drawing/2016/5/12/chartex" xmlns:cx7="http://schemas.microsoft.com/office/drawing/2016/5/13/chartex" xmlns:cx8="http://schemas.microsoft.com/office/drawing/2016/5/14/chartex" xmlns:mc="http://schemas.openxmlformats.org/markup-compatibility/2006" xmlns:aink="http://schemas.microsoft.com/office/drawing/2016/ink" xmlns:am3d="http://schemas.microsoft.com/office/drawing/2017/model3d" xmlns:o="urn:schemas-microsoft-com:office:office" xmlns:oel="http://schemas.microsoft.com/office/2019/extlst" xmlns:r="http://schemas.openxmlformats.org/officeDocument/2006/relationships" xmlns:m="http://schemas.openxmlformats.org/officeDocument/2006/math" xmlns:v="urn:schemas-microsoft-com:vml" xmlns:wp14="http://schemas.microsoft.com/office/word/2010/wordprocessingDrawing" xmlns:wp="http://schemas.openxmlformats.org/drawingml/2006/wordprocessingDrawing" xmlns:w10="urn:schemas-microsoft-com:office:word" xmlns:w="http://schemas.openxmlformats.org/wordprocessingml/2006/main" xmlns:w14="http://schemas.microsoft.com/office/word/2010/wordml" xmlns:w15="http://schemas.microsoft.com/office/word/2012/wordml" xmlns:w16cex="http://schemas.microsoft.com/office/word/2018/wordml/cex" xmlns:w16cid="http://schemas.microsoft.com/office/word/2016/wordml/cid" xmlns:w16="http://schemas.microsoft.com/office/word/2018/wordml" xmlns:w16sdtdh="http://schemas.microsoft.com/office/word/2020/wordml/sdtdatahash" xmlns:w16se="http://schemas.microsoft.com/office/word/2015/wordml/symex" xmlns:wpg="http://schemas.microsoft.com/office/word/2010/wordprocessingGroup" xmlns:wpi="http://schemas.microsoft.com/office/word/2010/wordprocessingInk" xmlns:wne="http://schemas.microsoft.com/office/word/2006/wordml" xmlns:wps="http://schemas.microsoft.com/office/word/2010/wordprocessingShape" mc:Ignorable="w14 w15 w16se w16cid w16 w16cex w16sdtdh wp14">
   <w:body>
     <w:p>
       <w:pPr>
@@ -242,7 +242,7 @@
           <w:lang w:eastAsia="pl-PL"/>
         </w:rPr>
         <w:drawing>
-          <wp:inline distT="0" distB="0" distL="0" distR="0">
+          <wp:inline distT="0" distB="0" distL="0" distR="0" wp14:anchorId="56301A16" wp14:editId="0E65A206">
             <wp:extent cx="4962525" cy="1409700"/>
             <wp:effectExtent l="0" t="0" r="9525" b="0"/>
             <wp:docPr id="1" name="Obraz 1"/>
@@ -315,7 +315,7 @@
         </w:rPr>
         <w:lastRenderedPageBreak/>
         <w:drawing>
-          <wp:inline distT="0" distB="0" distL="0" distR="0">
+          <wp:inline distT="0" distB="0" distL="0" distR="0" wp14:anchorId="6C058676" wp14:editId="2B04453E">
             <wp:extent cx="4810125" cy="2943225"/>
             <wp:effectExtent l="0" t="0" r="9525" b="9525"/>
             <wp:docPr id="2" name="Obraz 2"/>
@@ -402,7 +402,7 @@
           <w:lang w:eastAsia="pl-PL"/>
         </w:rPr>
         <w:drawing>
-          <wp:inline distT="0" distB="0" distL="0" distR="0">
+          <wp:inline distT="0" distB="0" distL="0" distR="0" wp14:anchorId="5DE13669" wp14:editId="23F140A6">
             <wp:extent cx="5753100" cy="1905000"/>
             <wp:effectExtent l="0" t="0" r="0" b="0"/>
             <wp:docPr id="3" name="Obraz 3"/>
@@ -474,7 +474,7 @@
           <w:lang w:eastAsia="pl-PL"/>
         </w:rPr>
         <w:drawing>
-          <wp:inline distT="0" distB="0" distL="0" distR="0">
+          <wp:inline distT="0" distB="0" distL="0" distR="0" wp14:anchorId="7949E65C" wp14:editId="23175142">
             <wp:extent cx="5057775" cy="2324100"/>
             <wp:effectExtent l="0" t="0" r="9525" b="0"/>
             <wp:docPr id="4" name="Obraz 4"/>
@@ -584,7 +584,7 @@
           <w:lang w:eastAsia="pl-PL"/>
         </w:rPr>
         <w:drawing>
-          <wp:inline distT="0" distB="0" distL="0" distR="0">
+          <wp:inline distT="0" distB="0" distL="0" distR="0" wp14:anchorId="509511F0" wp14:editId="01DE108A">
             <wp:extent cx="5753100" cy="3495675"/>
             <wp:effectExtent l="0" t="0" r="0" b="9525"/>
             <wp:docPr id="5" name="Obraz 5"/>
@@ -678,7 +678,7 @@
           <w:lang w:eastAsia="pl-PL"/>
         </w:rPr>
         <w:drawing>
-          <wp:inline distT="0" distB="0" distL="0" distR="0">
+          <wp:inline distT="0" distB="0" distL="0" distR="0" wp14:anchorId="3F2D2446" wp14:editId="41D5565E">
             <wp:extent cx="2095500" cy="809625"/>
             <wp:effectExtent l="0" t="0" r="0" b="9525"/>
             <wp:docPr id="6" name="Obraz 6"/>
@@ -798,7 +798,7 @@
           <w:lang w:eastAsia="pl-PL"/>
         </w:rPr>
         <w:drawing>
-          <wp:inline distT="0" distB="0" distL="0" distR="0">
+          <wp:inline distT="0" distB="0" distL="0" distR="0" wp14:anchorId="305F22D3" wp14:editId="4CC7C7DA">
             <wp:extent cx="5114925" cy="3505200"/>
             <wp:effectExtent l="0" t="0" r="9525" b="0"/>
             <wp:docPr id="7" name="Obraz 7"/>
@@ -971,7 +971,7 @@
           <w:lang w:eastAsia="pl-PL"/>
         </w:rPr>
         <w:drawing>
-          <wp:inline distT="0" distB="0" distL="0" distR="0">
+          <wp:inline distT="0" distB="0" distL="0" distR="0" wp14:anchorId="274ACFD0" wp14:editId="7C131B53">
             <wp:extent cx="5362575" cy="5829300"/>
             <wp:effectExtent l="0" t="0" r="9525" b="0"/>
             <wp:docPr id="8" name="Obraz 8"/>
@@ -1091,7 +1091,7 @@
           <w:lang w:eastAsia="pl-PL"/>
         </w:rPr>
         <w:drawing>
-          <wp:inline distT="0" distB="0" distL="0" distR="0">
+          <wp:inline distT="0" distB="0" distL="0" distR="0" wp14:anchorId="040C4B46" wp14:editId="66B06351">
             <wp:extent cx="5762625" cy="5200650"/>
             <wp:effectExtent l="0" t="0" r="9525" b="0"/>
             <wp:docPr id="9" name="Obraz 9"/>
@@ -1227,7 +1227,7 @@
           <w:lang w:eastAsia="pl-PL"/>
         </w:rPr>
         <w:drawing>
-          <wp:inline distT="0" distB="0" distL="0" distR="0">
+          <wp:inline distT="0" distB="0" distL="0" distR="0" wp14:anchorId="17DEFEAF" wp14:editId="60DD3466">
             <wp:extent cx="5753100" cy="2667000"/>
             <wp:effectExtent l="0" t="0" r="0" b="0"/>
             <wp:docPr id="10" name="Obraz 10"/>
@@ -1309,33 +1309,526 @@
           <w:szCs w:val="32"/>
         </w:rPr>
       </w:pPr>
-    </w:p>
-    <w:p>
-      <w:pPr>
+      <w:r>
         <w:rPr>
           <w:b/>
           <w:sz w:val="32"/>
           <w:szCs w:val="32"/>
         </w:rPr>
-      </w:pPr>
-    </w:p>
-    <w:p>
-      <w:pPr>
-        <w:rPr>
-          <w:sz w:val="32"/>
-          <w:szCs w:val="32"/>
-        </w:rPr>
-      </w:pPr>
-      <w:r>
+        <w:drawing>
+          <wp:inline distT="0" distB="0" distL="0" distR="0" wp14:anchorId="14067F15" wp14:editId="2B068DEB">
+            <wp:extent cx="5760720" cy="4059555"/>
+            <wp:effectExtent l="0" t="0" r="0" b="0"/>
+            <wp:docPr id="11" name="Picture 11"/>
+            <wp:cNvGraphicFramePr>
+              <a:graphicFrameLocks xmlns:a="http://schemas.openxmlformats.org/drawingml/2006/main" noChangeAspect="1"/>
+            </wp:cNvGraphicFramePr>
+            <a:graphic xmlns:a="http://schemas.openxmlformats.org/drawingml/2006/main">
+              <a:graphicData uri="http://schemas.openxmlformats.org/drawingml/2006/picture">
+                <pic:pic xmlns:pic="http://schemas.openxmlformats.org/drawingml/2006/picture">
+                  <pic:nvPicPr>
+                    <pic:cNvPr id="1" name=""/>
+                    <pic:cNvPicPr/>
+                  </pic:nvPicPr>
+                  <pic:blipFill>
+                    <a:blip r:embed="rId14"/>
+                    <a:stretch>
+                      <a:fillRect/>
+                    </a:stretch>
+                  </pic:blipFill>
+                  <pic:spPr>
+                    <a:xfrm>
+                      <a:off x="0" y="0"/>
+                      <a:ext cx="5760720" cy="4059555"/>
+                    </a:xfrm>
+                    <a:prstGeom prst="rect">
+                      <a:avLst/>
+                    </a:prstGeom>
+                  </pic:spPr>
+                </pic:pic>
+              </a:graphicData>
+            </a:graphic>
+          </wp:inline>
+        </w:drawing>
+      </w:r>
+    </w:p>
+    <w:p>
+      <w:pPr>
         <w:rPr>
           <w:b/>
           <w:sz w:val="32"/>
           <w:szCs w:val="32"/>
         </w:rPr>
+      </w:pPr>
+      <w:r>
+        <w:rPr>
+          <w:b/>
+          <w:sz w:val="32"/>
+          <w:szCs w:val="32"/>
+        </w:rPr>
+        <w:lastRenderedPageBreak/>
+        <w:drawing>
+          <wp:inline distT="0" distB="0" distL="0" distR="0" wp14:anchorId="45F5E773" wp14:editId="523A53EC">
+            <wp:extent cx="5760720" cy="4081780"/>
+            <wp:effectExtent l="0" t="0" r="0" b="0"/>
+            <wp:docPr id="12" name="Picture 12"/>
+            <wp:cNvGraphicFramePr>
+              <a:graphicFrameLocks xmlns:a="http://schemas.openxmlformats.org/drawingml/2006/main" noChangeAspect="1"/>
+            </wp:cNvGraphicFramePr>
+            <a:graphic xmlns:a="http://schemas.openxmlformats.org/drawingml/2006/main">
+              <a:graphicData uri="http://schemas.openxmlformats.org/drawingml/2006/picture">
+                <pic:pic xmlns:pic="http://schemas.openxmlformats.org/drawingml/2006/picture">
+                  <pic:nvPicPr>
+                    <pic:cNvPr id="1" name=""/>
+                    <pic:cNvPicPr/>
+                  </pic:nvPicPr>
+                  <pic:blipFill>
+                    <a:blip r:embed="rId15"/>
+                    <a:stretch>
+                      <a:fillRect/>
+                    </a:stretch>
+                  </pic:blipFill>
+                  <pic:spPr>
+                    <a:xfrm>
+                      <a:off x="0" y="0"/>
+                      <a:ext cx="5760720" cy="4081780"/>
+                    </a:xfrm>
+                    <a:prstGeom prst="rect">
+                      <a:avLst/>
+                    </a:prstGeom>
+                  </pic:spPr>
+                </pic:pic>
+              </a:graphicData>
+            </a:graphic>
+          </wp:inline>
+        </w:drawing>
+      </w:r>
+    </w:p>
+    <w:p>
+      <w:pPr>
+        <w:rPr>
+          <w:b/>
+          <w:sz w:val="32"/>
+          <w:szCs w:val="32"/>
+        </w:rPr>
+      </w:pPr>
+      <w:r>
+        <w:rPr>
+          <w:b/>
+          <w:sz w:val="32"/>
+          <w:szCs w:val="32"/>
+        </w:rPr>
+        <w:drawing>
+          <wp:inline distT="0" distB="0" distL="0" distR="0" wp14:anchorId="7FCB8EFC" wp14:editId="2333F4C5">
+            <wp:extent cx="5760720" cy="4094480"/>
+            <wp:effectExtent l="0" t="0" r="0" b="1270"/>
+            <wp:docPr id="13" name="Picture 13"/>
+            <wp:cNvGraphicFramePr>
+              <a:graphicFrameLocks xmlns:a="http://schemas.openxmlformats.org/drawingml/2006/main" noChangeAspect="1"/>
+            </wp:cNvGraphicFramePr>
+            <a:graphic xmlns:a="http://schemas.openxmlformats.org/drawingml/2006/main">
+              <a:graphicData uri="http://schemas.openxmlformats.org/drawingml/2006/picture">
+                <pic:pic xmlns:pic="http://schemas.openxmlformats.org/drawingml/2006/picture">
+                  <pic:nvPicPr>
+                    <pic:cNvPr id="1" name=""/>
+                    <pic:cNvPicPr/>
+                  </pic:nvPicPr>
+                  <pic:blipFill>
+                    <a:blip r:embed="rId16"/>
+                    <a:stretch>
+                      <a:fillRect/>
+                    </a:stretch>
+                  </pic:blipFill>
+                  <pic:spPr>
+                    <a:xfrm>
+                      <a:off x="0" y="0"/>
+                      <a:ext cx="5760720" cy="4094480"/>
+                    </a:xfrm>
+                    <a:prstGeom prst="rect">
+                      <a:avLst/>
+                    </a:prstGeom>
+                  </pic:spPr>
+                </pic:pic>
+              </a:graphicData>
+            </a:graphic>
+          </wp:inline>
+        </w:drawing>
+      </w:r>
+    </w:p>
+    <w:p>
+      <w:pPr>
+        <w:rPr>
+          <w:b/>
+          <w:sz w:val="32"/>
+          <w:szCs w:val="32"/>
+        </w:rPr>
+      </w:pPr>
+    </w:p>
+    <w:p>
+      <w:pPr>
+        <w:rPr>
+          <w:b/>
+          <w:sz w:val="32"/>
+          <w:szCs w:val="32"/>
+        </w:rPr>
+      </w:pPr>
+    </w:p>
+    <w:p>
+      <w:pPr>
+        <w:rPr>
+          <w:b/>
+          <w:sz w:val="32"/>
+          <w:szCs w:val="32"/>
+        </w:rPr>
+      </w:pPr>
+      <w:r>
+        <w:rPr>
+          <w:b/>
+          <w:sz w:val="32"/>
+          <w:szCs w:val="32"/>
+        </w:rPr>
         <w:t>Wnioski</w:t>
       </w:r>
-      <w:bookmarkStart w:id="0" w:name="_GoBack"/>
-      <w:bookmarkEnd w:id="0"/>
+      <w:r>
+        <w:rPr>
+          <w:b/>
+          <w:sz w:val="32"/>
+          <w:szCs w:val="32"/>
+        </w:rPr>
+        <w:drawing>
+          <wp:inline distT="0" distB="0" distL="0" distR="0" wp14:anchorId="5A6C7D95" wp14:editId="74A045F6">
+            <wp:extent cx="5760720" cy="4487545"/>
+            <wp:effectExtent l="0" t="0" r="0" b="8255"/>
+            <wp:docPr id="14" name="Picture 14"/>
+            <wp:cNvGraphicFramePr>
+              <a:graphicFrameLocks xmlns:a="http://schemas.openxmlformats.org/drawingml/2006/main" noChangeAspect="1"/>
+            </wp:cNvGraphicFramePr>
+            <a:graphic xmlns:a="http://schemas.openxmlformats.org/drawingml/2006/main">
+              <a:graphicData uri="http://schemas.openxmlformats.org/drawingml/2006/picture">
+                <pic:pic xmlns:pic="http://schemas.openxmlformats.org/drawingml/2006/picture">
+                  <pic:nvPicPr>
+                    <pic:cNvPr id="1" name=""/>
+                    <pic:cNvPicPr/>
+                  </pic:nvPicPr>
+                  <pic:blipFill>
+                    <a:blip r:embed="rId17"/>
+                    <a:stretch>
+                      <a:fillRect/>
+                    </a:stretch>
+                  </pic:blipFill>
+                  <pic:spPr>
+                    <a:xfrm>
+                      <a:off x="0" y="0"/>
+                      <a:ext cx="5760720" cy="4487545"/>
+                    </a:xfrm>
+                    <a:prstGeom prst="rect">
+                      <a:avLst/>
+                    </a:prstGeom>
+                  </pic:spPr>
+                </pic:pic>
+              </a:graphicData>
+            </a:graphic>
+          </wp:inline>
+        </w:drawing>
+      </w:r>
+    </w:p>
+    <w:p>
+      <w:pPr>
+        <w:rPr>
+          <w:sz w:val="32"/>
+          <w:szCs w:val="32"/>
+        </w:rPr>
+      </w:pPr>
+      <w:r>
+        <w:rPr>
+          <w:sz w:val="32"/>
+          <w:szCs w:val="32"/>
+        </w:rPr>
+        <w:lastRenderedPageBreak/>
+        <w:drawing>
+          <wp:inline distT="0" distB="0" distL="0" distR="0" wp14:anchorId="57E215D3" wp14:editId="56A3ACC2">
+            <wp:extent cx="5760720" cy="4505325"/>
+            <wp:effectExtent l="0" t="0" r="0" b="9525"/>
+            <wp:docPr id="15" name="Picture 15"/>
+            <wp:cNvGraphicFramePr>
+              <a:graphicFrameLocks xmlns:a="http://schemas.openxmlformats.org/drawingml/2006/main" noChangeAspect="1"/>
+            </wp:cNvGraphicFramePr>
+            <a:graphic xmlns:a="http://schemas.openxmlformats.org/drawingml/2006/main">
+              <a:graphicData uri="http://schemas.openxmlformats.org/drawingml/2006/picture">
+                <pic:pic xmlns:pic="http://schemas.openxmlformats.org/drawingml/2006/picture">
+                  <pic:nvPicPr>
+                    <pic:cNvPr id="1" name=""/>
+                    <pic:cNvPicPr/>
+                  </pic:nvPicPr>
+                  <pic:blipFill>
+                    <a:blip r:embed="rId18"/>
+                    <a:stretch>
+                      <a:fillRect/>
+                    </a:stretch>
+                  </pic:blipFill>
+                  <pic:spPr>
+                    <a:xfrm>
+                      <a:off x="0" y="0"/>
+                      <a:ext cx="5760720" cy="4505325"/>
+                    </a:xfrm>
+                    <a:prstGeom prst="rect">
+                      <a:avLst/>
+                    </a:prstGeom>
+                  </pic:spPr>
+                </pic:pic>
+              </a:graphicData>
+            </a:graphic>
+          </wp:inline>
+        </w:drawing>
+      </w:r>
+    </w:p>
+    <w:p>
+      <w:pPr>
+        <w:rPr>
+          <w:sz w:val="32"/>
+          <w:szCs w:val="32"/>
+        </w:rPr>
+      </w:pPr>
+      <w:r>
+        <w:rPr>
+          <w:sz w:val="32"/>
+          <w:szCs w:val="32"/>
+        </w:rPr>
+        <w:lastRenderedPageBreak/>
+        <w:drawing>
+          <wp:inline distT="0" distB="0" distL="0" distR="0" wp14:anchorId="7BFACEEA" wp14:editId="05C63AC4">
+            <wp:extent cx="5760720" cy="4516755"/>
+            <wp:effectExtent l="0" t="0" r="0" b="0"/>
+            <wp:docPr id="16" name="Picture 16"/>
+            <wp:cNvGraphicFramePr>
+              <a:graphicFrameLocks xmlns:a="http://schemas.openxmlformats.org/drawingml/2006/main" noChangeAspect="1"/>
+            </wp:cNvGraphicFramePr>
+            <a:graphic xmlns:a="http://schemas.openxmlformats.org/drawingml/2006/main">
+              <a:graphicData uri="http://schemas.openxmlformats.org/drawingml/2006/picture">
+                <pic:pic xmlns:pic="http://schemas.openxmlformats.org/drawingml/2006/picture">
+                  <pic:nvPicPr>
+                    <pic:cNvPr id="1" name=""/>
+                    <pic:cNvPicPr/>
+                  </pic:nvPicPr>
+                  <pic:blipFill>
+                    <a:blip r:embed="rId19"/>
+                    <a:stretch>
+                      <a:fillRect/>
+                    </a:stretch>
+                  </pic:blipFill>
+                  <pic:spPr>
+                    <a:xfrm>
+                      <a:off x="0" y="0"/>
+                      <a:ext cx="5760720" cy="4516755"/>
+                    </a:xfrm>
+                    <a:prstGeom prst="rect">
+                      <a:avLst/>
+                    </a:prstGeom>
+                  </pic:spPr>
+                </pic:pic>
+              </a:graphicData>
+            </a:graphic>
+          </wp:inline>
+        </w:drawing>
+      </w:r>
+    </w:p>
+    <w:p>
+      <w:pPr>
+        <w:rPr>
+          <w:sz w:val="32"/>
+          <w:szCs w:val="32"/>
+        </w:rPr>
+      </w:pPr>
+      <w:r>
+        <w:rPr>
+          <w:sz w:val="32"/>
+          <w:szCs w:val="32"/>
+        </w:rPr>
+        <w:lastRenderedPageBreak/>
+        <w:drawing>
+          <wp:inline distT="0" distB="0" distL="0" distR="0" wp14:anchorId="79A4D868" wp14:editId="1801B483">
+            <wp:extent cx="5760720" cy="4490720"/>
+            <wp:effectExtent l="0" t="0" r="0" b="5080"/>
+            <wp:docPr id="17" name="Picture 17"/>
+            <wp:cNvGraphicFramePr>
+              <a:graphicFrameLocks xmlns:a="http://schemas.openxmlformats.org/drawingml/2006/main" noChangeAspect="1"/>
+            </wp:cNvGraphicFramePr>
+            <a:graphic xmlns:a="http://schemas.openxmlformats.org/drawingml/2006/main">
+              <a:graphicData uri="http://schemas.openxmlformats.org/drawingml/2006/picture">
+                <pic:pic xmlns:pic="http://schemas.openxmlformats.org/drawingml/2006/picture">
+                  <pic:nvPicPr>
+                    <pic:cNvPr id="1" name=""/>
+                    <pic:cNvPicPr/>
+                  </pic:nvPicPr>
+                  <pic:blipFill>
+                    <a:blip r:embed="rId20"/>
+                    <a:stretch>
+                      <a:fillRect/>
+                    </a:stretch>
+                  </pic:blipFill>
+                  <pic:spPr>
+                    <a:xfrm>
+                      <a:off x="0" y="0"/>
+                      <a:ext cx="5760720" cy="4490720"/>
+                    </a:xfrm>
+                    <a:prstGeom prst="rect">
+                      <a:avLst/>
+                    </a:prstGeom>
+                  </pic:spPr>
+                </pic:pic>
+              </a:graphicData>
+            </a:graphic>
+          </wp:inline>
+        </w:drawing>
+      </w:r>
+    </w:p>
+    <w:p>
+      <w:pPr>
+        <w:rPr>
+          <w:sz w:val="32"/>
+          <w:szCs w:val="32"/>
+        </w:rPr>
+      </w:pPr>
+      <w:r>
+        <w:rPr>
+          <w:sz w:val="32"/>
+          <w:szCs w:val="32"/>
+        </w:rPr>
+        <w:drawing>
+          <wp:inline distT="0" distB="0" distL="0" distR="0" wp14:anchorId="241F009C" wp14:editId="54671D96">
+            <wp:extent cx="5544324" cy="4143953"/>
+            <wp:effectExtent l="0" t="0" r="0" b="9525"/>
+            <wp:docPr id="18" name="Picture 18"/>
+            <wp:cNvGraphicFramePr>
+              <a:graphicFrameLocks xmlns:a="http://schemas.openxmlformats.org/drawingml/2006/main" noChangeAspect="1"/>
+            </wp:cNvGraphicFramePr>
+            <a:graphic xmlns:a="http://schemas.openxmlformats.org/drawingml/2006/main">
+              <a:graphicData uri="http://schemas.openxmlformats.org/drawingml/2006/picture">
+                <pic:pic xmlns:pic="http://schemas.openxmlformats.org/drawingml/2006/picture">
+                  <pic:nvPicPr>
+                    <pic:cNvPr id="1" name=""/>
+                    <pic:cNvPicPr/>
+                  </pic:nvPicPr>
+                  <pic:blipFill>
+                    <a:blip r:embed="rId21"/>
+                    <a:stretch>
+                      <a:fillRect/>
+                    </a:stretch>
+                  </pic:blipFill>
+                  <pic:spPr>
+                    <a:xfrm>
+                      <a:off x="0" y="0"/>
+                      <a:ext cx="5544324" cy="4143953"/>
+                    </a:xfrm>
+                    <a:prstGeom prst="rect">
+                      <a:avLst/>
+                    </a:prstGeom>
+                  </pic:spPr>
+                </pic:pic>
+              </a:graphicData>
+            </a:graphic>
+          </wp:inline>
+        </w:drawing>
+      </w:r>
+    </w:p>
+    <w:p>
+      <w:pPr>
+        <w:rPr>
+          <w:sz w:val="32"/>
+          <w:szCs w:val="32"/>
+        </w:rPr>
+      </w:pPr>
+      <w:r>
+        <w:rPr>
+          <w:sz w:val="32"/>
+          <w:szCs w:val="32"/>
+        </w:rPr>
+        <w:lastRenderedPageBreak/>
+        <w:drawing>
+          <wp:inline distT="0" distB="0" distL="0" distR="0" wp14:anchorId="49AF5539" wp14:editId="666554D4">
+            <wp:extent cx="5572903" cy="4124901"/>
+            <wp:effectExtent l="0" t="0" r="8890" b="9525"/>
+            <wp:docPr id="19" name="Picture 19"/>
+            <wp:cNvGraphicFramePr>
+              <a:graphicFrameLocks xmlns:a="http://schemas.openxmlformats.org/drawingml/2006/main" noChangeAspect="1"/>
+            </wp:cNvGraphicFramePr>
+            <a:graphic xmlns:a="http://schemas.openxmlformats.org/drawingml/2006/main">
+              <a:graphicData uri="http://schemas.openxmlformats.org/drawingml/2006/picture">
+                <pic:pic xmlns:pic="http://schemas.openxmlformats.org/drawingml/2006/picture">
+                  <pic:nvPicPr>
+                    <pic:cNvPr id="1" name=""/>
+                    <pic:cNvPicPr/>
+                  </pic:nvPicPr>
+                  <pic:blipFill>
+                    <a:blip r:embed="rId22"/>
+                    <a:stretch>
+                      <a:fillRect/>
+                    </a:stretch>
+                  </pic:blipFill>
+                  <pic:spPr>
+                    <a:xfrm>
+                      <a:off x="0" y="0"/>
+                      <a:ext cx="5572903" cy="4124901"/>
+                    </a:xfrm>
+                    <a:prstGeom prst="rect">
+                      <a:avLst/>
+                    </a:prstGeom>
+                  </pic:spPr>
+                </pic:pic>
+              </a:graphicData>
+            </a:graphic>
+          </wp:inline>
+        </w:drawing>
+      </w:r>
+    </w:p>
+    <w:p>
+      <w:pPr>
+        <w:rPr>
+          <w:sz w:val="32"/>
+          <w:szCs w:val="32"/>
+        </w:rPr>
+      </w:pPr>
+      <w:r>
+        <w:rPr>
+          <w:sz w:val="32"/>
+          <w:szCs w:val="32"/>
+        </w:rPr>
+        <w:drawing>
+          <wp:inline distT="0" distB="0" distL="0" distR="0" wp14:anchorId="1AEB1177" wp14:editId="4A146337">
+            <wp:extent cx="5760720" cy="4496435"/>
+            <wp:effectExtent l="0" t="0" r="0" b="0"/>
+            <wp:docPr id="20" name="Picture 20"/>
+            <wp:cNvGraphicFramePr>
+              <a:graphicFrameLocks xmlns:a="http://schemas.openxmlformats.org/drawingml/2006/main" noChangeAspect="1"/>
+            </wp:cNvGraphicFramePr>
+            <a:graphic xmlns:a="http://schemas.openxmlformats.org/drawingml/2006/main">
+              <a:graphicData uri="http://schemas.openxmlformats.org/drawingml/2006/picture">
+                <pic:pic xmlns:pic="http://schemas.openxmlformats.org/drawingml/2006/picture">
+                  <pic:nvPicPr>
+                    <pic:cNvPr id="1" name=""/>
+                    <pic:cNvPicPr/>
+                  </pic:nvPicPr>
+                  <pic:blipFill>
+                    <a:blip r:embed="rId23"/>
+                    <a:stretch>
+                      <a:fillRect/>
+                    </a:stretch>
+                  </pic:blipFill>
+                  <pic:spPr>
+                    <a:xfrm>
+                      <a:off x="0" y="0"/>
+                      <a:ext cx="5760720" cy="4496435"/>
+                    </a:xfrm>
+                    <a:prstGeom prst="rect">
+                      <a:avLst/>
+                    </a:prstGeom>
+                  </pic:spPr>
+                </pic:pic>
+              </a:graphicData>
+            </a:graphic>
+          </wp:inline>
+        </w:drawing>
+      </w:r>
     </w:p>
     <w:sectPr>
       <w:pgSz w:w="11906" w:h="16838"/>
@@ -1348,7 +1841,7 @@
 </file>
 
 <file path=word/styles.xml><?xml version="1.0" encoding="utf-8"?>
-<w:styles xmlns:mc="http://schemas.openxmlformats.org/markup-compatibility/2006" xmlns:r="http://schemas.openxmlformats.org/officeDocument/2006/relationships" xmlns:w="http://schemas.openxmlformats.org/wordprocessingml/2006/main" xmlns:w14="http://schemas.microsoft.com/office/word/2010/wordml" xmlns:w15="http://schemas.microsoft.com/office/word/2012/wordml" xmlns:w16se="http://schemas.microsoft.com/office/word/2015/wordml/symex" mc:Ignorable="w14 w15 w16se">
+<w:styles xmlns:mc="http://schemas.openxmlformats.org/markup-compatibility/2006" xmlns:r="http://schemas.openxmlformats.org/officeDocument/2006/relationships" xmlns:w="http://schemas.openxmlformats.org/wordprocessingml/2006/main" xmlns:w14="http://schemas.microsoft.com/office/word/2010/wordml" xmlns:w15="http://schemas.microsoft.com/office/word/2012/wordml" xmlns:w16cex="http://schemas.microsoft.com/office/word/2018/wordml/cex" xmlns:w16cid="http://schemas.microsoft.com/office/word/2016/wordml/cid" xmlns:w16="http://schemas.microsoft.com/office/word/2018/wordml" xmlns:w16sdtdh="http://schemas.microsoft.com/office/word/2020/wordml/sdtdatahash" xmlns:w16se="http://schemas.microsoft.com/office/word/2015/wordml/symex" mc:Ignorable="w14 w15 w16se w16cid w16 w16cex w16sdtdh">
   <w:docDefaults>
     <w:rPrDefault>
       <w:rPr>
@@ -1364,7 +1857,7 @@
       </w:pPr>
     </w:pPrDefault>
   </w:docDefaults>
-  <w:latentStyles w:defLockedState="0" w:defUIPriority="99" w:defSemiHidden="0" w:defUnhideWhenUsed="0" w:defQFormat="0" w:count="371">
+  <w:latentStyles w:defLockedState="0" w:defUIPriority="99" w:defSemiHidden="0" w:defUnhideWhenUsed="0" w:defQFormat="0" w:count="376">
     <w:lsdException w:name="Normal" w:uiPriority="0" w:qFormat="1"/>
     <w:lsdException w:name="heading 1" w:uiPriority="9" w:qFormat="1"/>
     <w:lsdException w:name="heading 2" w:semiHidden="1" w:uiPriority="9" w:unhideWhenUsed="1" w:qFormat="1"/>
@@ -1470,7 +1963,6 @@
     <w:lsdException w:name="HTML Sample" w:semiHidden="1" w:unhideWhenUsed="1"/>
     <w:lsdException w:name="HTML Typewriter" w:semiHidden="1" w:unhideWhenUsed="1"/>
     <w:lsdException w:name="HTML Variable" w:semiHidden="1" w:unhideWhenUsed="1"/>
-    <w:lsdException w:name="Normal Table" w:semiHidden="1" w:unhideWhenUsed="1"/>
     <w:lsdException w:name="annotation subject" w:semiHidden="1" w:unhideWhenUsed="1"/>
     <w:lsdException w:name="No List" w:semiHidden="1" w:unhideWhenUsed="1"/>
     <w:lsdException w:name="Outline List 1" w:semiHidden="1" w:unhideWhenUsed="1"/>
@@ -1513,11 +2005,8 @@
     <w:lsdException w:name="Table Contemporary" w:semiHidden="1" w:unhideWhenUsed="1"/>
     <w:lsdException w:name="Table Elegant" w:semiHidden="1" w:unhideWhenUsed="1"/>
     <w:lsdException w:name="Table Professional" w:semiHidden="1" w:unhideWhenUsed="1"/>
-    <w:lsdException w:name="Table Subtle 1" w:semiHidden="1" w:unhideWhenUsed="1"/>
     <w:lsdException w:name="Table Subtle 2" w:semiHidden="1" w:unhideWhenUsed="1"/>
     <w:lsdException w:name="Table Web 1" w:semiHidden="1" w:unhideWhenUsed="1"/>
-    <w:lsdException w:name="Table Web 2" w:semiHidden="1" w:unhideWhenUsed="1"/>
-    <w:lsdException w:name="Table Web 3" w:semiHidden="1" w:unhideWhenUsed="1"/>
     <w:lsdException w:name="Balloon Text" w:semiHidden="1" w:unhideWhenUsed="1"/>
     <w:lsdException w:name="Table Grid" w:uiPriority="39"/>
     <w:lsdException w:name="Table Theme" w:semiHidden="1" w:unhideWhenUsed="1"/>
@@ -1736,18 +2225,23 @@
     <w:lsdException w:name="List Table 5 Dark Accent 6" w:uiPriority="50"/>
     <w:lsdException w:name="List Table 6 Colorful Accent 6" w:uiPriority="51"/>
     <w:lsdException w:name="List Table 7 Colorful Accent 6" w:uiPriority="52"/>
+    <w:lsdException w:name="Mention" w:semiHidden="1" w:unhideWhenUsed="1"/>
+    <w:lsdException w:name="Smart Hyperlink" w:semiHidden="1" w:unhideWhenUsed="1"/>
+    <w:lsdException w:name="Hashtag" w:semiHidden="1" w:unhideWhenUsed="1"/>
+    <w:lsdException w:name="Unresolved Mention" w:semiHidden="1" w:unhideWhenUsed="1"/>
+    <w:lsdException w:name="Smart Link" w:semiHidden="1" w:unhideWhenUsed="1"/>
   </w:latentStyles>
-  <w:style w:type="paragraph" w:default="1" w:styleId="Normalny">
+  <w:style w:type="paragraph" w:default="1" w:styleId="Normal">
     <w:name w:val="Normal"/>
     <w:qFormat/>
   </w:style>
-  <w:style w:type="character" w:default="1" w:styleId="Domylnaczcionkaakapitu">
+  <w:style w:type="character" w:default="1" w:styleId="DefaultParagraphFont">
     <w:name w:val="Default Paragraph Font"/>
     <w:uiPriority w:val="1"/>
     <w:semiHidden/>
     <w:unhideWhenUsed/>
   </w:style>
-  <w:style w:type="table" w:default="1" w:styleId="Standardowy">
+  <w:style w:type="table" w:default="1" w:styleId="TableNormal">
     <w:name w:val="Normal Table"/>
     <w:uiPriority w:val="99"/>
     <w:semiHidden/>
@@ -1762,7 +2256,7 @@
       </w:tblCellMar>
     </w:tblPr>
   </w:style>
-  <w:style w:type="numbering" w:default="1" w:styleId="Bezlisty">
+  <w:style w:type="numbering" w:default="1" w:styleId="NoList">
     <w:name w:val="No List"/>
     <w:uiPriority w:val="99"/>
     <w:semiHidden/>

--- a/Projekt/Sprawozdanie z projektu cpp.docx
+++ b/Projekt/Sprawozdanie z projektu cpp.docx
@@ -1,6 +1,6 @@
 
 <file path=word/document.xml><?xml version="1.0" encoding="utf-8"?>
-<w:document xmlns:wpc="http://schemas.microsoft.com/office/word/2010/wordprocessingCanvas" xmlns:cx="http://schemas.microsoft.com/office/drawing/2014/chartex" xmlns:cx1="http://schemas.microsoft.com/office/drawing/2015/9/8/chartex" xmlns:cx2="http://schemas.microsoft.com/office/drawing/2015/10/21/chartex" xmlns:cx3="http://schemas.microsoft.com/office/drawing/2016/5/9/chartex" xmlns:cx4="http://schemas.microsoft.com/office/drawing/2016/5/10/chartex" xmlns:cx5="http://schemas.microsoft.com/office/drawing/2016/5/11/chartex" xmlns:cx6="http://schemas.microsoft.com/office/drawing/2016/5/12/chartex" xmlns:cx7="http://schemas.microsoft.com/office/drawing/2016/5/13/chartex" xmlns:cx8="http://schemas.microsoft.com/office/drawing/2016/5/14/chartex" xmlns:mc="http://schemas.openxmlformats.org/markup-compatibility/2006" xmlns:aink="http://schemas.microsoft.com/office/drawing/2016/ink" xmlns:am3d="http://schemas.microsoft.com/office/drawing/2017/model3d" xmlns:o="urn:schemas-microsoft-com:office:office" xmlns:oel="http://schemas.microsoft.com/office/2019/extlst" xmlns:r="http://schemas.openxmlformats.org/officeDocument/2006/relationships" xmlns:m="http://schemas.openxmlformats.org/officeDocument/2006/math" xmlns:v="urn:schemas-microsoft-com:vml" xmlns:wp14="http://schemas.microsoft.com/office/word/2010/wordprocessingDrawing" xmlns:wp="http://schemas.openxmlformats.org/drawingml/2006/wordprocessingDrawing" xmlns:w10="urn:schemas-microsoft-com:office:word" xmlns:w="http://schemas.openxmlformats.org/wordprocessingml/2006/main" xmlns:w14="http://schemas.microsoft.com/office/word/2010/wordml" xmlns:w15="http://schemas.microsoft.com/office/word/2012/wordml" xmlns:w16cex="http://schemas.microsoft.com/office/word/2018/wordml/cex" xmlns:w16cid="http://schemas.microsoft.com/office/word/2016/wordml/cid" xmlns:w16="http://schemas.microsoft.com/office/word/2018/wordml" xmlns:w16sdtdh="http://schemas.microsoft.com/office/word/2020/wordml/sdtdatahash" xmlns:w16se="http://schemas.microsoft.com/office/word/2015/wordml/symex" xmlns:wpg="http://schemas.microsoft.com/office/word/2010/wordprocessingGroup" xmlns:wpi="http://schemas.microsoft.com/office/word/2010/wordprocessingInk" xmlns:wne="http://schemas.microsoft.com/office/word/2006/wordml" xmlns:wps="http://schemas.microsoft.com/office/word/2010/wordprocessingShape" mc:Ignorable="w14 w15 w16se w16cid w16 w16cex w16sdtdh wp14">
+<w:document xmlns:wpc="http://schemas.microsoft.com/office/word/2010/wordprocessingCanvas" xmlns:cx="http://schemas.microsoft.com/office/drawing/2014/chartex" xmlns:cx1="http://schemas.microsoft.com/office/drawing/2015/9/8/chartex" xmlns:mc="http://schemas.openxmlformats.org/markup-compatibility/2006" xmlns:o="urn:schemas-microsoft-com:office:office" xmlns:r="http://schemas.openxmlformats.org/officeDocument/2006/relationships" xmlns:m="http://schemas.openxmlformats.org/officeDocument/2006/math" xmlns:v="urn:schemas-microsoft-com:vml" xmlns:wp14="http://schemas.microsoft.com/office/word/2010/wordprocessingDrawing" xmlns:wp="http://schemas.openxmlformats.org/drawingml/2006/wordprocessingDrawing" xmlns:w10="urn:schemas-microsoft-com:office:word" xmlns:w="http://schemas.openxmlformats.org/wordprocessingml/2006/main" xmlns:w14="http://schemas.microsoft.com/office/word/2010/wordml" xmlns:w15="http://schemas.microsoft.com/office/word/2012/wordml" xmlns:w16se="http://schemas.microsoft.com/office/word/2015/wordml/symex" xmlns:wpg="http://schemas.microsoft.com/office/word/2010/wordprocessingGroup" xmlns:wpi="http://schemas.microsoft.com/office/word/2010/wordprocessingInk" xmlns:wne="http://schemas.microsoft.com/office/word/2006/wordml" xmlns:wps="http://schemas.microsoft.com/office/word/2010/wordprocessingShape" mc:Ignorable="w14 w15 w16se wp14">
   <w:body>
     <w:p>
       <w:pPr>
@@ -37,33 +37,49 @@
       </w:pPr>
       <w:r>
         <w:rPr>
-          <w:sz w:val="32"/>
-          <w:szCs w:val="32"/>
-        </w:rPr>
-        <w:t>Temat pracy: Wypożyczalnia pojazdów</w:t>
-      </w:r>
-    </w:p>
-    <w:p>
-      <w:pPr>
-        <w:rPr>
-          <w:sz w:val="32"/>
-          <w:szCs w:val="32"/>
-        </w:rPr>
-      </w:pPr>
-    </w:p>
-    <w:p>
-      <w:pPr>
-        <w:rPr>
-          <w:sz w:val="32"/>
-          <w:szCs w:val="32"/>
-        </w:rPr>
-      </w:pPr>
-      <w:r>
-        <w:rPr>
-          <w:sz w:val="32"/>
-          <w:szCs w:val="32"/>
-        </w:rPr>
-        <w:t>Grupa: Krzysztof Soczyński, Mateusz Pastuch</w:t>
+          <w:b/>
+          <w:sz w:val="32"/>
+          <w:szCs w:val="32"/>
+        </w:rPr>
+        <w:t>Temat pracy</w:t>
+      </w:r>
+      <w:r>
+        <w:rPr>
+          <w:sz w:val="32"/>
+          <w:szCs w:val="32"/>
+        </w:rPr>
+        <w:t>: Wypożyczalnia pojazdów</w:t>
+      </w:r>
+    </w:p>
+    <w:p>
+      <w:pPr>
+        <w:rPr>
+          <w:sz w:val="32"/>
+          <w:szCs w:val="32"/>
+        </w:rPr>
+      </w:pPr>
+    </w:p>
+    <w:p>
+      <w:pPr>
+        <w:rPr>
+          <w:sz w:val="32"/>
+          <w:szCs w:val="32"/>
+        </w:rPr>
+      </w:pPr>
+      <w:r>
+        <w:rPr>
+          <w:b/>
+          <w:sz w:val="32"/>
+          <w:szCs w:val="32"/>
+        </w:rPr>
+        <w:t>Grupa</w:t>
+      </w:r>
+      <w:r>
+        <w:rPr>
+          <w:sz w:val="32"/>
+          <w:szCs w:val="32"/>
+        </w:rPr>
+        <w:t>: Krzysztof Soczyński, Mateusz Pastuch</w:t>
       </w:r>
     </w:p>
     <w:p>
@@ -111,7 +127,37 @@
           <w:sz w:val="32"/>
           <w:szCs w:val="32"/>
         </w:rPr>
-        <w:t>W ramach projektu stworzona zostanie aplikacja w języku c++ z interfejsem graficznym w bibliotece Qt.</w:t>
+        <w:t xml:space="preserve">W ramach projektu stworzona zostanie aplikacja w języku </w:t>
+      </w:r>
+      <w:r>
+        <w:rPr>
+          <w:sz w:val="32"/>
+          <w:szCs w:val="32"/>
+        </w:rPr>
+        <w:t>C</w:t>
+      </w:r>
+      <w:r>
+        <w:rPr>
+          <w:sz w:val="32"/>
+          <w:szCs w:val="32"/>
+        </w:rPr>
+        <w:t xml:space="preserve">++ z interfejsem graficznym w bibliotece </w:t>
+      </w:r>
+      <w:proofErr w:type="spellStart"/>
+      <w:r>
+        <w:rPr>
+          <w:sz w:val="32"/>
+          <w:szCs w:val="32"/>
+        </w:rPr>
+        <w:t>Qt</w:t>
+      </w:r>
+      <w:proofErr w:type="spellEnd"/>
+      <w:r>
+        <w:rPr>
+          <w:sz w:val="32"/>
+          <w:szCs w:val="32"/>
+        </w:rPr>
+        <w:t>.</w:t>
       </w:r>
     </w:p>
     <w:p>
@@ -127,22 +173,166 @@
           <w:szCs w:val="32"/>
         </w:rPr>
         <w:br/>
-        <w:t>Aplikacja jest stworzona na podstawie klas takich jak np.</w:t>
-      </w:r>
-      <w:r>
-        <w:rPr>
-          <w:sz w:val="32"/>
-          <w:szCs w:val="32"/>
-        </w:rPr>
-        <w:t xml:space="preserve"> App,</w:t>
-      </w:r>
-      <w:r>
-        <w:rPr>
-          <w:sz w:val="32"/>
-          <w:szCs w:val="32"/>
-        </w:rPr>
-        <w:t xml:space="preserve"> klas pojazdów, bazy danych pojazdów, użytkowników, menedżera użytkowników, wypożyczeń</w:t>
-      </w:r>
+        <w:t xml:space="preserve">Aplikacja jest </w:t>
+      </w:r>
+      <w:r>
+        <w:rPr>
+          <w:sz w:val="32"/>
+          <w:szCs w:val="32"/>
+        </w:rPr>
+        <w:t>stworzona na podstawie klas.</w:t>
+      </w:r>
+      <w:r>
+        <w:rPr>
+          <w:sz w:val="32"/>
+          <w:szCs w:val="32"/>
+        </w:rPr>
+        <w:br/>
+      </w:r>
+      <w:r>
+        <w:rPr>
+          <w:sz w:val="32"/>
+          <w:szCs w:val="32"/>
+        </w:rPr>
+        <w:t>Projekt jest podzielony na pliki źródłowe i nagłówkowe dla lepszej czytelności i obsługi kodu.</w:t>
+      </w:r>
+    </w:p>
+    <w:p>
+      <w:pPr>
+        <w:rPr>
+          <w:sz w:val="32"/>
+          <w:szCs w:val="32"/>
+        </w:rPr>
+      </w:pPr>
+    </w:p>
+    <w:p>
+      <w:pPr>
+        <w:rPr>
+          <w:sz w:val="32"/>
+          <w:szCs w:val="32"/>
+        </w:rPr>
+      </w:pPr>
+    </w:p>
+    <w:p>
+      <w:pPr>
+        <w:rPr>
+          <w:sz w:val="32"/>
+          <w:szCs w:val="32"/>
+        </w:rPr>
+      </w:pPr>
+    </w:p>
+    <w:p>
+      <w:pPr>
+        <w:rPr>
+          <w:sz w:val="32"/>
+          <w:szCs w:val="32"/>
+        </w:rPr>
+      </w:pPr>
+    </w:p>
+    <w:p>
+      <w:pPr>
+        <w:rPr>
+          <w:sz w:val="32"/>
+          <w:szCs w:val="32"/>
+        </w:rPr>
+      </w:pPr>
+    </w:p>
+    <w:p>
+      <w:pPr>
+        <w:rPr>
+          <w:sz w:val="32"/>
+          <w:szCs w:val="32"/>
+        </w:rPr>
+      </w:pPr>
+    </w:p>
+    <w:p>
+      <w:pPr>
+        <w:rPr>
+          <w:sz w:val="32"/>
+          <w:szCs w:val="32"/>
+        </w:rPr>
+      </w:pPr>
+    </w:p>
+    <w:p>
+      <w:pPr>
+        <w:rPr>
+          <w:sz w:val="32"/>
+          <w:szCs w:val="32"/>
+        </w:rPr>
+      </w:pPr>
+    </w:p>
+    <w:p>
+      <w:pPr>
+        <w:rPr>
+          <w:sz w:val="32"/>
+          <w:szCs w:val="32"/>
+        </w:rPr>
+      </w:pPr>
+    </w:p>
+    <w:p>
+      <w:pPr>
+        <w:rPr>
+          <w:sz w:val="32"/>
+          <w:szCs w:val="32"/>
+        </w:rPr>
+      </w:pPr>
+    </w:p>
+    <w:p>
+      <w:pPr>
+        <w:rPr>
+          <w:sz w:val="32"/>
+          <w:szCs w:val="32"/>
+        </w:rPr>
+      </w:pPr>
+    </w:p>
+    <w:p>
+      <w:pPr>
+        <w:rPr>
+          <w:b/>
+          <w:sz w:val="32"/>
+          <w:szCs w:val="32"/>
+        </w:rPr>
+      </w:pPr>
+      <w:r>
+        <w:rPr>
+          <w:b/>
+          <w:sz w:val="32"/>
+          <w:szCs w:val="32"/>
+        </w:rPr>
+        <w:lastRenderedPageBreak/>
+        <w:t>Implementacja</w:t>
+      </w:r>
+    </w:p>
+    <w:p>
+      <w:pPr>
+        <w:rPr>
+          <w:sz w:val="32"/>
+          <w:szCs w:val="32"/>
+        </w:rPr>
+      </w:pPr>
+      <w:r>
+        <w:rPr>
+          <w:sz w:val="32"/>
+          <w:szCs w:val="32"/>
+        </w:rPr>
+        <w:t xml:space="preserve">Klasa </w:t>
+      </w:r>
+      <w:proofErr w:type="spellStart"/>
+      <w:r>
+        <w:rPr>
+          <w:sz w:val="32"/>
+          <w:szCs w:val="32"/>
+        </w:rPr>
+        <w:t>A</w:t>
+      </w:r>
+      <w:r>
+        <w:rPr>
+          <w:sz w:val="32"/>
+          <w:szCs w:val="32"/>
+        </w:rPr>
+        <w:t>pp</w:t>
+      </w:r>
+      <w:proofErr w:type="spellEnd"/>
       <w:r>
         <w:rPr>
           <w:sz w:val="32"/>
@@ -155,76 +345,14 @@
           <w:sz w:val="32"/>
           <w:szCs w:val="32"/>
         </w:rPr>
-        <w:t>itd.</w:t>
-      </w:r>
-    </w:p>
-    <w:p>
-      <w:pPr>
-        <w:rPr>
-          <w:sz w:val="32"/>
-          <w:szCs w:val="32"/>
-        </w:rPr>
-      </w:pPr>
-      <w:r>
-        <w:rPr>
-          <w:sz w:val="32"/>
-          <w:szCs w:val="32"/>
-        </w:rPr>
-        <w:t>Projekt jest podzielony na pliki źródłowe i nagłówkowe dla lepszej czytelności i obsługi kodu.</w:t>
-      </w:r>
-    </w:p>
-    <w:p>
-      <w:pPr>
-        <w:rPr>
-          <w:sz w:val="32"/>
-          <w:szCs w:val="32"/>
-        </w:rPr>
-      </w:pPr>
-    </w:p>
-    <w:p>
-      <w:pPr>
-        <w:rPr>
-          <w:b/>
-          <w:sz w:val="32"/>
-          <w:szCs w:val="32"/>
-        </w:rPr>
-      </w:pPr>
-      <w:r>
-        <w:rPr>
-          <w:b/>
-          <w:sz w:val="32"/>
-          <w:szCs w:val="32"/>
-        </w:rPr>
-        <w:t>Implementacja</w:t>
-      </w:r>
-    </w:p>
-    <w:p>
-      <w:pPr>
-        <w:rPr>
-          <w:sz w:val="32"/>
-          <w:szCs w:val="32"/>
-        </w:rPr>
-      </w:pPr>
-      <w:r>
-        <w:rPr>
-          <w:sz w:val="32"/>
-          <w:szCs w:val="32"/>
-        </w:rPr>
-        <w:t xml:space="preserve">Klasa </w:t>
-      </w:r>
-      <w:r>
-        <w:rPr>
-          <w:sz w:val="32"/>
-          <w:szCs w:val="32"/>
-        </w:rPr>
-        <w:t>A</w:t>
-      </w:r>
-      <w:r>
-        <w:rPr>
-          <w:sz w:val="32"/>
-          <w:szCs w:val="32"/>
-        </w:rPr>
-        <w:t>pp otwiera okienko wstępne w którym tworzymy konto/logujemy się. Błędne logowanie zwróci komunikat błędu.</w:t>
+        <w:t>odpowiada za okienko</w:t>
+      </w:r>
+      <w:r>
+        <w:rPr>
+          <w:sz w:val="32"/>
+          <w:szCs w:val="32"/>
+        </w:rPr>
+        <w:t xml:space="preserve"> wstępne w którym tworzymy konto/logujemy się. Błędne logowanie zwróci komunikat błędu.</w:t>
       </w:r>
     </w:p>
     <w:p>
@@ -242,9 +370,9 @@
           <w:lang w:eastAsia="pl-PL"/>
         </w:rPr>
         <w:drawing>
-          <wp:inline distT="0" distB="0" distL="0" distR="0" wp14:anchorId="56301A16" wp14:editId="0E65A206">
-            <wp:extent cx="4962525" cy="1409700"/>
-            <wp:effectExtent l="0" t="0" r="9525" b="0"/>
+          <wp:inline distT="0" distB="0" distL="0" distR="0">
+            <wp:extent cx="5745480" cy="3971290"/>
+            <wp:effectExtent l="0" t="0" r="7620" b="0"/>
             <wp:docPr id="1" name="Obraz 1"/>
             <wp:cNvGraphicFramePr>
               <a:graphicFrameLocks xmlns:a="http://schemas.openxmlformats.org/drawingml/2006/main" noChangeAspect="1"/>
@@ -274,7 +402,7 @@
                   <pic:spPr bwMode="auto">
                     <a:xfrm>
                       <a:off x="0" y="0"/>
-                      <a:ext cx="4962525" cy="1409700"/>
+                      <a:ext cx="5745480" cy="3971290"/>
                     </a:xfrm>
                     <a:prstGeom prst="rect">
                       <a:avLst/>
@@ -306,6 +434,117 @@
           <w:szCs w:val="32"/>
         </w:rPr>
       </w:pPr>
+    </w:p>
+    <w:p>
+      <w:pPr>
+        <w:rPr>
+          <w:sz w:val="32"/>
+          <w:szCs w:val="32"/>
+        </w:rPr>
+      </w:pPr>
+    </w:p>
+    <w:p>
+      <w:pPr>
+        <w:rPr>
+          <w:sz w:val="32"/>
+          <w:szCs w:val="32"/>
+        </w:rPr>
+      </w:pPr>
+    </w:p>
+    <w:p>
+      <w:pPr>
+        <w:rPr>
+          <w:sz w:val="32"/>
+          <w:szCs w:val="32"/>
+        </w:rPr>
+      </w:pPr>
+    </w:p>
+    <w:p>
+      <w:pPr>
+        <w:rPr>
+          <w:sz w:val="32"/>
+          <w:szCs w:val="32"/>
+        </w:rPr>
+      </w:pPr>
+    </w:p>
+    <w:p>
+      <w:pPr>
+        <w:rPr>
+          <w:sz w:val="32"/>
+          <w:szCs w:val="32"/>
+        </w:rPr>
+      </w:pPr>
+    </w:p>
+    <w:p>
+      <w:pPr>
+        <w:rPr>
+          <w:sz w:val="32"/>
+          <w:szCs w:val="32"/>
+        </w:rPr>
+      </w:pPr>
+    </w:p>
+    <w:p>
+      <w:pPr>
+        <w:rPr>
+          <w:sz w:val="32"/>
+          <w:szCs w:val="32"/>
+        </w:rPr>
+      </w:pPr>
+    </w:p>
+    <w:p>
+      <w:pPr>
+        <w:rPr>
+          <w:sz w:val="32"/>
+          <w:szCs w:val="32"/>
+        </w:rPr>
+      </w:pPr>
+    </w:p>
+    <w:p>
+      <w:pPr>
+        <w:rPr>
+          <w:sz w:val="32"/>
+          <w:szCs w:val="32"/>
+        </w:rPr>
+      </w:pPr>
+      <w:r>
+        <w:rPr>
+          <w:sz w:val="32"/>
+          <w:szCs w:val="32"/>
+        </w:rPr>
+        <w:lastRenderedPageBreak/>
+        <w:t xml:space="preserve">Projekt zawiera klasę </w:t>
+      </w:r>
+      <w:proofErr w:type="spellStart"/>
+      <w:r>
+        <w:rPr>
+          <w:sz w:val="32"/>
+          <w:szCs w:val="32"/>
+        </w:rPr>
+        <w:t>Utils</w:t>
+      </w:r>
+      <w:proofErr w:type="spellEnd"/>
+      <w:r>
+        <w:rPr>
+          <w:sz w:val="32"/>
+          <w:szCs w:val="32"/>
+        </w:rPr>
+        <w:t>, która zawiera funkcje używane przez parę k</w:t>
+      </w:r>
+      <w:r>
+        <w:rPr>
+          <w:sz w:val="32"/>
+          <w:szCs w:val="32"/>
+        </w:rPr>
+        <w:t xml:space="preserve">las. </w:t>
+      </w:r>
+    </w:p>
+    <w:p>
+      <w:pPr>
+        <w:rPr>
+          <w:sz w:val="32"/>
+          <w:szCs w:val="32"/>
+        </w:rPr>
+      </w:pPr>
       <w:r>
         <w:rPr>
           <w:noProof/>
@@ -313,11 +552,10 @@
           <w:szCs w:val="32"/>
           <w:lang w:eastAsia="pl-PL"/>
         </w:rPr>
-        <w:lastRenderedPageBreak/>
         <w:drawing>
-          <wp:inline distT="0" distB="0" distL="0" distR="0" wp14:anchorId="6C058676" wp14:editId="2B04453E">
-            <wp:extent cx="4810125" cy="2943225"/>
-            <wp:effectExtent l="0" t="0" r="9525" b="9525"/>
+          <wp:inline distT="0" distB="0" distL="0" distR="0">
+            <wp:extent cx="5759450" cy="2524760"/>
+            <wp:effectExtent l="0" t="0" r="0" b="8890"/>
             <wp:docPr id="2" name="Obraz 2"/>
             <wp:cNvGraphicFramePr>
               <a:graphicFrameLocks xmlns:a="http://schemas.openxmlformats.org/drawingml/2006/main" noChangeAspect="1"/>
@@ -347,7 +585,7 @@
                   <pic:spPr bwMode="auto">
                     <a:xfrm>
                       <a:off x="0" y="0"/>
-                      <a:ext cx="4810125" cy="2943225"/>
+                      <a:ext cx="5759450" cy="2524760"/>
                     </a:xfrm>
                     <a:prstGeom prst="rect">
                       <a:avLst/>
@@ -384,7 +622,39 @@
           <w:sz w:val="32"/>
           <w:szCs w:val="32"/>
         </w:rPr>
-        <w:t>Projekt zawiera klasę Utils, która zawiera funkcje używane przez parę klas. Utils również wykorzystuje Utils.inc.</w:t>
+        <w:t xml:space="preserve">Klasa </w:t>
+      </w:r>
+      <w:proofErr w:type="spellStart"/>
+      <w:r>
+        <w:rPr>
+          <w:sz w:val="32"/>
+          <w:szCs w:val="32"/>
+        </w:rPr>
+        <w:t>Converters</w:t>
+      </w:r>
+      <w:proofErr w:type="spellEnd"/>
+      <w:r>
+        <w:rPr>
+          <w:sz w:val="32"/>
+          <w:szCs w:val="32"/>
+        </w:rPr>
+        <w:t xml:space="preserve"> konwertuje dane typu </w:t>
+      </w:r>
+      <w:proofErr w:type="spellStart"/>
+      <w:r>
+        <w:rPr>
+          <w:sz w:val="32"/>
+          <w:szCs w:val="32"/>
+        </w:rPr>
+        <w:t>Enum</w:t>
+      </w:r>
+      <w:proofErr w:type="spellEnd"/>
+      <w:r>
+        <w:rPr>
+          <w:sz w:val="32"/>
+          <w:szCs w:val="32"/>
+        </w:rPr>
+        <w:t xml:space="preserve"> do string.</w:t>
       </w:r>
     </w:p>
     <w:p>
@@ -402,10 +672,10 @@
           <w:lang w:eastAsia="pl-PL"/>
         </w:rPr>
         <w:drawing>
-          <wp:inline distT="0" distB="0" distL="0" distR="0" wp14:anchorId="5DE13669" wp14:editId="23F140A6">
-            <wp:extent cx="5753100" cy="1905000"/>
-            <wp:effectExtent l="0" t="0" r="0" b="0"/>
-            <wp:docPr id="3" name="Obraz 3"/>
+          <wp:inline distT="0" distB="0" distL="0" distR="0">
+            <wp:extent cx="5753100" cy="3914775"/>
+            <wp:effectExtent l="0" t="0" r="0" b="9525"/>
+            <wp:docPr id="12" name="Obraz 12"/>
             <wp:cNvGraphicFramePr>
               <a:graphicFrameLocks xmlns:a="http://schemas.openxmlformats.org/drawingml/2006/main" noChangeAspect="1"/>
             </wp:cNvGraphicFramePr>
@@ -413,7 +683,7 @@
               <a:graphicData uri="http://schemas.openxmlformats.org/drawingml/2006/picture">
                 <pic:pic xmlns:pic="http://schemas.openxmlformats.org/drawingml/2006/picture">
                   <pic:nvPicPr>
-                    <pic:cNvPr id="0" name="Picture 3"/>
+                    <pic:cNvPr id="0" name="Picture 11"/>
                     <pic:cNvPicPr>
                       <a:picLocks noChangeAspect="1" noChangeArrowheads="1"/>
                     </pic:cNvPicPr>
@@ -434,7 +704,7 @@
                   <pic:spPr bwMode="auto">
                     <a:xfrm>
                       <a:off x="0" y="0"/>
-                      <a:ext cx="5753100" cy="1905000"/>
+                      <a:ext cx="5753100" cy="3914775"/>
                     </a:xfrm>
                     <a:prstGeom prst="rect">
                       <a:avLst/>
@@ -466,6 +736,75 @@
           <w:szCs w:val="32"/>
         </w:rPr>
       </w:pPr>
+    </w:p>
+    <w:p>
+      <w:pPr>
+        <w:rPr>
+          <w:sz w:val="32"/>
+          <w:szCs w:val="32"/>
+        </w:rPr>
+      </w:pPr>
+      <w:r>
+        <w:rPr>
+          <w:sz w:val="32"/>
+          <w:szCs w:val="32"/>
+        </w:rPr>
+        <w:lastRenderedPageBreak/>
+        <w:t xml:space="preserve">Klasa </w:t>
+      </w:r>
+      <w:proofErr w:type="spellStart"/>
+      <w:r>
+        <w:rPr>
+          <w:sz w:val="32"/>
+          <w:szCs w:val="32"/>
+        </w:rPr>
+        <w:t>RentalS</w:t>
+      </w:r>
+      <w:r>
+        <w:rPr>
+          <w:sz w:val="32"/>
+          <w:szCs w:val="32"/>
+        </w:rPr>
+        <w:t>ervice</w:t>
+      </w:r>
+      <w:proofErr w:type="spellEnd"/>
+      <w:r>
+        <w:rPr>
+          <w:sz w:val="32"/>
+          <w:szCs w:val="32"/>
+        </w:rPr>
+        <w:t xml:space="preserve"> odpowiada za wypożyczenia pojazdów, zapisuje</w:t>
+      </w:r>
+      <w:r>
+        <w:rPr>
+          <w:sz w:val="32"/>
+          <w:szCs w:val="32"/>
+        </w:rPr>
+        <w:t xml:space="preserve"> wypożyczenia do pliku</w:t>
+      </w:r>
+      <w:r>
+        <w:rPr>
+          <w:sz w:val="32"/>
+          <w:szCs w:val="32"/>
+        </w:rPr>
+        <w:t>.</w:t>
+      </w:r>
+      <w:r>
+        <w:rPr>
+          <w:sz w:val="32"/>
+          <w:szCs w:val="32"/>
+        </w:rPr>
+        <w:br/>
+        <w:t>W pliku znajdują się takie dane jak UID, Id pojazdu, data wypożyczenia i czas na ile pojazd został wypożyczony.</w:t>
+      </w:r>
+    </w:p>
+    <w:p>
+      <w:pPr>
+        <w:rPr>
+          <w:sz w:val="32"/>
+          <w:szCs w:val="32"/>
+        </w:rPr>
+      </w:pPr>
       <w:r>
         <w:rPr>
           <w:noProof/>
@@ -474,10 +813,10 @@
           <w:lang w:eastAsia="pl-PL"/>
         </w:rPr>
         <w:drawing>
-          <wp:inline distT="0" distB="0" distL="0" distR="0" wp14:anchorId="7949E65C" wp14:editId="23175142">
-            <wp:extent cx="5057775" cy="2324100"/>
-            <wp:effectExtent l="0" t="0" r="9525" b="0"/>
-            <wp:docPr id="4" name="Obraz 4"/>
+          <wp:inline distT="0" distB="0" distL="0" distR="0">
+            <wp:extent cx="5745480" cy="3957955"/>
+            <wp:effectExtent l="0" t="0" r="7620" b="4445"/>
+            <wp:docPr id="3" name="Obraz 3"/>
             <wp:cNvGraphicFramePr>
               <a:graphicFrameLocks xmlns:a="http://schemas.openxmlformats.org/drawingml/2006/main" noChangeAspect="1"/>
             </wp:cNvGraphicFramePr>
@@ -485,7 +824,7 @@
               <a:graphicData uri="http://schemas.openxmlformats.org/drawingml/2006/picture">
                 <pic:pic xmlns:pic="http://schemas.openxmlformats.org/drawingml/2006/picture">
                   <pic:nvPicPr>
-                    <pic:cNvPr id="0" name="Picture 4"/>
+                    <pic:cNvPr id="0" name="Picture 3"/>
                     <pic:cNvPicPr>
                       <a:picLocks noChangeAspect="1" noChangeArrowheads="1"/>
                     </pic:cNvPicPr>
@@ -506,7 +845,7 @@
                   <pic:spPr bwMode="auto">
                     <a:xfrm>
                       <a:off x="0" y="0"/>
-                      <a:ext cx="5057775" cy="2324100"/>
+                      <a:ext cx="5745480" cy="3957955"/>
                     </a:xfrm>
                     <a:prstGeom prst="rect">
                       <a:avLst/>
@@ -530,44 +869,138 @@
           <w:szCs w:val="32"/>
         </w:rPr>
       </w:pPr>
+    </w:p>
+    <w:p>
+      <w:pPr>
+        <w:rPr>
+          <w:sz w:val="32"/>
+          <w:szCs w:val="32"/>
+        </w:rPr>
+      </w:pPr>
+    </w:p>
+    <w:p>
+      <w:pPr>
+        <w:rPr>
+          <w:sz w:val="32"/>
+          <w:szCs w:val="32"/>
+        </w:rPr>
+      </w:pPr>
+    </w:p>
+    <w:p>
+      <w:pPr>
+        <w:rPr>
+          <w:sz w:val="32"/>
+          <w:szCs w:val="32"/>
+        </w:rPr>
+      </w:pPr>
+    </w:p>
+    <w:p>
+      <w:pPr>
+        <w:rPr>
+          <w:sz w:val="32"/>
+          <w:szCs w:val="32"/>
+        </w:rPr>
+      </w:pPr>
+    </w:p>
+    <w:p>
+      <w:pPr>
+        <w:rPr>
+          <w:sz w:val="32"/>
+          <w:szCs w:val="32"/>
+        </w:rPr>
+      </w:pPr>
+    </w:p>
+    <w:p>
+      <w:pPr>
+        <w:rPr>
+          <w:sz w:val="32"/>
+          <w:szCs w:val="32"/>
+        </w:rPr>
+      </w:pPr>
+    </w:p>
+    <w:p>
+      <w:pPr>
+        <w:rPr>
+          <w:sz w:val="32"/>
+          <w:szCs w:val="32"/>
+        </w:rPr>
+      </w:pPr>
+    </w:p>
+    <w:p>
+      <w:pPr>
+        <w:rPr>
+          <w:sz w:val="32"/>
+          <w:szCs w:val="32"/>
+        </w:rPr>
+      </w:pPr>
+    </w:p>
+    <w:p>
+      <w:pPr>
+        <w:rPr>
+          <w:sz w:val="32"/>
+          <w:szCs w:val="32"/>
+        </w:rPr>
+      </w:pPr>
+    </w:p>
+    <w:p>
+      <w:pPr>
+        <w:rPr>
+          <w:sz w:val="32"/>
+          <w:szCs w:val="32"/>
+        </w:rPr>
+      </w:pPr>
       <w:r>
         <w:rPr>
           <w:sz w:val="32"/>
           <w:szCs w:val="32"/>
         </w:rPr>
         <w:lastRenderedPageBreak/>
-        <w:t xml:space="preserve">Klasa RentalService zarządza wypożyczeniami, zapisuje i wczytuje </w:t>
-      </w:r>
-      <w:r>
-        <w:rPr>
-          <w:sz w:val="32"/>
-          <w:szCs w:val="32"/>
-        </w:rPr>
-        <w:t>dane o wypożyczeniach</w:t>
-      </w:r>
-      <w:r>
-        <w:rPr>
-          <w:sz w:val="32"/>
-          <w:szCs w:val="32"/>
-        </w:rPr>
-        <w:t xml:space="preserve"> z pliku csv.</w:t>
-      </w:r>
-      <w:r>
-        <w:rPr>
-          <w:sz w:val="32"/>
-          <w:szCs w:val="32"/>
-        </w:rPr>
-        <w:br/>
-        <w:t>W pliku znajdują się takie dane jak UID, Id pojazdu, data wypożyczenia i czas na ile pojazd został wypożyczony.</w:t>
-      </w:r>
-    </w:p>
-    <w:p>
-      <w:pPr>
-        <w:rPr>
-          <w:sz w:val="32"/>
-          <w:szCs w:val="32"/>
-        </w:rPr>
-      </w:pPr>
+        <w:t xml:space="preserve">Klasa </w:t>
+      </w:r>
+      <w:proofErr w:type="spellStart"/>
+      <w:r>
+        <w:rPr>
+          <w:sz w:val="32"/>
+          <w:szCs w:val="32"/>
+        </w:rPr>
+        <w:t>Vehicle</w:t>
+      </w:r>
+      <w:proofErr w:type="spellEnd"/>
+      <w:r>
+        <w:rPr>
+          <w:sz w:val="32"/>
+          <w:szCs w:val="32"/>
+        </w:rPr>
+        <w:t xml:space="preserve"> </w:t>
+      </w:r>
+      <w:r>
+        <w:rPr>
+          <w:sz w:val="32"/>
+          <w:szCs w:val="32"/>
+        </w:rPr>
+        <w:t>przechowuje</w:t>
+      </w:r>
+      <w:r>
+        <w:rPr>
+          <w:sz w:val="32"/>
+          <w:szCs w:val="32"/>
+        </w:rPr>
+        <w:t xml:space="preserve"> </w:t>
+      </w:r>
+      <w:r>
+        <w:rPr>
+          <w:sz w:val="32"/>
+          <w:szCs w:val="32"/>
+        </w:rPr>
+        <w:t xml:space="preserve">i zwraca </w:t>
+      </w:r>
+      <w:r>
+        <w:rPr>
+          <w:sz w:val="32"/>
+          <w:szCs w:val="32"/>
+        </w:rPr>
+        <w:t>podstawowe dane o pojazdach.</w:t>
+      </w:r>
     </w:p>
     <w:p>
       <w:pPr>
@@ -584,10 +1017,10 @@
           <w:lang w:eastAsia="pl-PL"/>
         </w:rPr>
         <w:drawing>
-          <wp:inline distT="0" distB="0" distL="0" distR="0" wp14:anchorId="509511F0" wp14:editId="01DE108A">
-            <wp:extent cx="5753100" cy="3495675"/>
-            <wp:effectExtent l="0" t="0" r="0" b="9525"/>
-            <wp:docPr id="5" name="Obraz 5"/>
+          <wp:inline distT="0" distB="0" distL="0" distR="0">
+            <wp:extent cx="5759450" cy="3957955"/>
+            <wp:effectExtent l="0" t="0" r="0" b="4445"/>
+            <wp:docPr id="4" name="Obraz 4"/>
             <wp:cNvGraphicFramePr>
               <a:graphicFrameLocks xmlns:a="http://schemas.openxmlformats.org/drawingml/2006/main" noChangeAspect="1"/>
             </wp:cNvGraphicFramePr>
@@ -595,7 +1028,7 @@
               <a:graphicData uri="http://schemas.openxmlformats.org/drawingml/2006/picture">
                 <pic:pic xmlns:pic="http://schemas.openxmlformats.org/drawingml/2006/picture">
                   <pic:nvPicPr>
-                    <pic:cNvPr id="0" name="Picture 5"/>
+                    <pic:cNvPr id="0" name="Picture 4"/>
                     <pic:cNvPicPr>
                       <a:picLocks noChangeAspect="1" noChangeArrowheads="1"/>
                     </pic:cNvPicPr>
@@ -616,7 +1049,7 @@
                   <pic:spPr bwMode="auto">
                     <a:xfrm>
                       <a:off x="0" y="0"/>
-                      <a:ext cx="5753100" cy="3495675"/>
+                      <a:ext cx="5759450" cy="3957955"/>
                     </a:xfrm>
                     <a:prstGeom prst="rect">
                       <a:avLst/>
@@ -648,19 +1081,109 @@
           <w:szCs w:val="32"/>
         </w:rPr>
       </w:pPr>
-      <w:r>
-        <w:rPr>
-          <w:sz w:val="32"/>
-          <w:szCs w:val="32"/>
-        </w:rPr>
-        <w:t>Klasa Vehicle</w:t>
-      </w:r>
-      <w:r>
-        <w:rPr>
-          <w:sz w:val="32"/>
-          <w:szCs w:val="32"/>
-        </w:rPr>
-        <w:t xml:space="preserve"> posiada podstawowe dane o pojazdach.</w:t>
+    </w:p>
+    <w:p>
+      <w:pPr>
+        <w:rPr>
+          <w:sz w:val="32"/>
+          <w:szCs w:val="32"/>
+        </w:rPr>
+      </w:pPr>
+    </w:p>
+    <w:p>
+      <w:pPr>
+        <w:rPr>
+          <w:sz w:val="32"/>
+          <w:szCs w:val="32"/>
+        </w:rPr>
+      </w:pPr>
+    </w:p>
+    <w:p>
+      <w:pPr>
+        <w:rPr>
+          <w:sz w:val="32"/>
+          <w:szCs w:val="32"/>
+        </w:rPr>
+      </w:pPr>
+    </w:p>
+    <w:p>
+      <w:pPr>
+        <w:rPr>
+          <w:sz w:val="32"/>
+          <w:szCs w:val="32"/>
+        </w:rPr>
+      </w:pPr>
+    </w:p>
+    <w:p>
+      <w:pPr>
+        <w:rPr>
+          <w:sz w:val="32"/>
+          <w:szCs w:val="32"/>
+        </w:rPr>
+      </w:pPr>
+    </w:p>
+    <w:p>
+      <w:pPr>
+        <w:rPr>
+          <w:sz w:val="32"/>
+          <w:szCs w:val="32"/>
+        </w:rPr>
+      </w:pPr>
+    </w:p>
+    <w:p>
+      <w:pPr>
+        <w:rPr>
+          <w:sz w:val="32"/>
+          <w:szCs w:val="32"/>
+        </w:rPr>
+      </w:pPr>
+    </w:p>
+    <w:p>
+      <w:pPr>
+        <w:rPr>
+          <w:sz w:val="32"/>
+          <w:szCs w:val="32"/>
+        </w:rPr>
+      </w:pPr>
+    </w:p>
+    <w:p>
+      <w:pPr>
+        <w:rPr>
+          <w:sz w:val="32"/>
+          <w:szCs w:val="32"/>
+        </w:rPr>
+      </w:pPr>
+    </w:p>
+    <w:p>
+      <w:pPr>
+        <w:rPr>
+          <w:sz w:val="32"/>
+          <w:szCs w:val="32"/>
+        </w:rPr>
+      </w:pPr>
+      <w:r>
+        <w:rPr>
+          <w:sz w:val="32"/>
+          <w:szCs w:val="32"/>
+        </w:rPr>
+        <w:lastRenderedPageBreak/>
+        <w:t xml:space="preserve">Ze względu na to, że nie wszystkie z pojazdów które można wypożyczyć, mają takie same dane/wartości, stworzona została klasa </w:t>
+      </w:r>
+      <w:proofErr w:type="spellStart"/>
+      <w:r>
+        <w:rPr>
+          <w:sz w:val="32"/>
+          <w:szCs w:val="32"/>
+        </w:rPr>
+        <w:t>MotorizedVehicle</w:t>
+      </w:r>
+      <w:proofErr w:type="spellEnd"/>
+      <w:r>
+        <w:rPr>
+          <w:sz w:val="32"/>
+          <w:szCs w:val="32"/>
+        </w:rPr>
+        <w:t>. Klasa ta posiada zmienne potrzebne do samochodów i motorów.</w:t>
       </w:r>
     </w:p>
     <w:p>
@@ -678,10 +1201,10 @@
           <w:lang w:eastAsia="pl-PL"/>
         </w:rPr>
         <w:drawing>
-          <wp:inline distT="0" distB="0" distL="0" distR="0" wp14:anchorId="3F2D2446" wp14:editId="41D5565E">
-            <wp:extent cx="2095500" cy="809625"/>
-            <wp:effectExtent l="0" t="0" r="0" b="9525"/>
-            <wp:docPr id="6" name="Obraz 6"/>
+          <wp:inline distT="0" distB="0" distL="0" distR="0">
+            <wp:extent cx="5759450" cy="3985260"/>
+            <wp:effectExtent l="0" t="0" r="0" b="0"/>
+            <wp:docPr id="5" name="Obraz 5"/>
             <wp:cNvGraphicFramePr>
               <a:graphicFrameLocks xmlns:a="http://schemas.openxmlformats.org/drawingml/2006/main" noChangeAspect="1"/>
             </wp:cNvGraphicFramePr>
@@ -689,7 +1212,7 @@
               <a:graphicData uri="http://schemas.openxmlformats.org/drawingml/2006/picture">
                 <pic:pic xmlns:pic="http://schemas.openxmlformats.org/drawingml/2006/picture">
                   <pic:nvPicPr>
-                    <pic:cNvPr id="0" name="Picture 6"/>
+                    <pic:cNvPr id="0" name="Picture 5"/>
                     <pic:cNvPicPr>
                       <a:picLocks noChangeAspect="1" noChangeArrowheads="1"/>
                     </pic:cNvPicPr>
@@ -710,7 +1233,7 @@
                   <pic:spPr bwMode="auto">
                     <a:xfrm>
                       <a:off x="0" y="0"/>
-                      <a:ext cx="2095500" cy="809625"/>
+                      <a:ext cx="5759450" cy="3985260"/>
                     </a:xfrm>
                     <a:prstGeom prst="rect">
                       <a:avLst/>
@@ -774,13 +1297,82 @@
           <w:szCs w:val="32"/>
         </w:rPr>
       </w:pPr>
+    </w:p>
+    <w:p>
+      <w:pPr>
+        <w:rPr>
+          <w:sz w:val="32"/>
+          <w:szCs w:val="32"/>
+        </w:rPr>
+      </w:pPr>
+    </w:p>
+    <w:p>
+      <w:pPr>
+        <w:rPr>
+          <w:sz w:val="32"/>
+          <w:szCs w:val="32"/>
+        </w:rPr>
+      </w:pPr>
+    </w:p>
+    <w:p>
+      <w:pPr>
+        <w:rPr>
+          <w:sz w:val="32"/>
+          <w:szCs w:val="32"/>
+        </w:rPr>
+      </w:pPr>
+    </w:p>
+    <w:p>
+      <w:pPr>
+        <w:rPr>
+          <w:sz w:val="32"/>
+          <w:szCs w:val="32"/>
+        </w:rPr>
+      </w:pPr>
       <w:r>
         <w:rPr>
           <w:sz w:val="32"/>
           <w:szCs w:val="32"/>
         </w:rPr>
         <w:lastRenderedPageBreak/>
-        <w:t>Ze względu na to, że nie wszystkie z pojazdów które można wypożyczyć, mają takie same dane/wartości, stworzona została klasa MotorizedVehicle. Klasa ta posiada zmienne potrzebne do samochodów i motorów.</w:t>
+        <w:t>Klasa</w:t>
+      </w:r>
+      <w:r>
+        <w:rPr>
+          <w:sz w:val="32"/>
+          <w:szCs w:val="32"/>
+        </w:rPr>
+        <w:t xml:space="preserve"> </w:t>
+      </w:r>
+      <w:proofErr w:type="spellStart"/>
+      <w:r>
+        <w:rPr>
+          <w:sz w:val="32"/>
+          <w:szCs w:val="32"/>
+        </w:rPr>
+        <w:t>VehicleDatabase</w:t>
+      </w:r>
+      <w:proofErr w:type="spellEnd"/>
+      <w:r>
+        <w:rPr>
+          <w:sz w:val="32"/>
+          <w:szCs w:val="32"/>
+        </w:rPr>
+        <w:t xml:space="preserve"> odpowiada za dodawanie, usuwanie pojazdów z bazy danych oraz zapisywanie i odczytywanie</w:t>
+      </w:r>
+      <w:r>
+        <w:rPr>
+          <w:sz w:val="32"/>
+          <w:szCs w:val="32"/>
+        </w:rPr>
+        <w:t xml:space="preserve"> plików pojazdów, które zawierają </w:t>
+      </w:r>
+      <w:r>
+        <w:rPr>
+          <w:sz w:val="32"/>
+          <w:szCs w:val="32"/>
+        </w:rPr>
+        <w:t>modele dostępne w wypożyczalni.</w:t>
       </w:r>
     </w:p>
     <w:p>
@@ -798,10 +1390,10 @@
           <w:lang w:eastAsia="pl-PL"/>
         </w:rPr>
         <w:drawing>
-          <wp:inline distT="0" distB="0" distL="0" distR="0" wp14:anchorId="305F22D3" wp14:editId="4CC7C7DA">
-            <wp:extent cx="5114925" cy="3505200"/>
-            <wp:effectExtent l="0" t="0" r="9525" b="0"/>
-            <wp:docPr id="7" name="Obraz 7"/>
+          <wp:inline distT="0" distB="0" distL="0" distR="0">
+            <wp:extent cx="5759450" cy="3943985"/>
+            <wp:effectExtent l="0" t="0" r="0" b="0"/>
+            <wp:docPr id="6" name="Obraz 6"/>
             <wp:cNvGraphicFramePr>
               <a:graphicFrameLocks xmlns:a="http://schemas.openxmlformats.org/drawingml/2006/main" noChangeAspect="1"/>
             </wp:cNvGraphicFramePr>
@@ -809,7 +1401,7 @@
               <a:graphicData uri="http://schemas.openxmlformats.org/drawingml/2006/picture">
                 <pic:pic xmlns:pic="http://schemas.openxmlformats.org/drawingml/2006/picture">
                   <pic:nvPicPr>
-                    <pic:cNvPr id="0" name="Picture 7"/>
+                    <pic:cNvPr id="0" name="Picture 6"/>
                     <pic:cNvPicPr>
                       <a:picLocks noChangeAspect="1" noChangeArrowheads="1"/>
                     </pic:cNvPicPr>
@@ -830,7 +1422,7 @@
                   <pic:spPr bwMode="auto">
                     <a:xfrm>
                       <a:off x="0" y="0"/>
-                      <a:ext cx="5114925" cy="3505200"/>
+                      <a:ext cx="5759450" cy="3943985"/>
                     </a:xfrm>
                     <a:prstGeom prst="rect">
                       <a:avLst/>
@@ -926,43 +1518,54 @@
           <w:szCs w:val="32"/>
         </w:rPr>
       </w:pPr>
-    </w:p>
-    <w:p>
-      <w:pPr>
-        <w:rPr>
-          <w:sz w:val="32"/>
-          <w:szCs w:val="32"/>
-        </w:rPr>
-      </w:pPr>
       <w:r>
         <w:rPr>
           <w:sz w:val="32"/>
           <w:szCs w:val="32"/>
         </w:rPr>
         <w:lastRenderedPageBreak/>
-        <w:t>Klasa</w:t>
-      </w:r>
-      <w:r>
-        <w:rPr>
-          <w:sz w:val="32"/>
-          <w:szCs w:val="32"/>
-        </w:rPr>
-        <w:t xml:space="preserve"> VehicleDatabase odpowiada za dodawanie, usuwanie pojazdów z bazy danych oraz zapisywanie i odczytywanie</w:t>
-      </w:r>
-      <w:r>
-        <w:rPr>
-          <w:sz w:val="32"/>
-          <w:szCs w:val="32"/>
-        </w:rPr>
-        <w:t xml:space="preserve"> plików pojazdów, które zawierają </w:t>
-      </w:r>
-      <w:r>
-        <w:rPr>
-          <w:sz w:val="32"/>
-          <w:szCs w:val="32"/>
-        </w:rPr>
-        <w:t>modele dostępne w wypożyczalni.</w:t>
-      </w:r>
+        <w:t xml:space="preserve">Klasa User odpowiada za parametry użytkownika, a </w:t>
+      </w:r>
+      <w:proofErr w:type="spellStart"/>
+      <w:r>
+        <w:rPr>
+          <w:sz w:val="32"/>
+          <w:szCs w:val="32"/>
+        </w:rPr>
+        <w:t>UserManager</w:t>
+      </w:r>
+      <w:proofErr w:type="spellEnd"/>
+      <w:r>
+        <w:rPr>
+          <w:sz w:val="32"/>
+          <w:szCs w:val="32"/>
+        </w:rPr>
+        <w:t xml:space="preserve"> za dodawanie, usuwanie użytkowników do pliku, jak i również logowanie, rejestrację, </w:t>
+      </w:r>
+      <w:proofErr w:type="spellStart"/>
+      <w:r>
+        <w:rPr>
+          <w:sz w:val="32"/>
+          <w:szCs w:val="32"/>
+        </w:rPr>
+        <w:t>hashowanie</w:t>
+      </w:r>
+      <w:proofErr w:type="spellEnd"/>
+      <w:r>
+        <w:rPr>
+          <w:sz w:val="32"/>
+          <w:szCs w:val="32"/>
+        </w:rPr>
+        <w:t xml:space="preserve"> hasła i generację UID.</w:t>
+      </w:r>
+    </w:p>
+    <w:p>
+      <w:pPr>
+        <w:rPr>
+          <w:sz w:val="32"/>
+          <w:szCs w:val="32"/>
+        </w:rPr>
+      </w:pPr>
       <w:r>
         <w:rPr>
           <w:noProof/>
@@ -971,10 +1574,10 @@
           <w:lang w:eastAsia="pl-PL"/>
         </w:rPr>
         <w:drawing>
-          <wp:inline distT="0" distB="0" distL="0" distR="0" wp14:anchorId="274ACFD0" wp14:editId="7C131B53">
-            <wp:extent cx="5362575" cy="5829300"/>
-            <wp:effectExtent l="0" t="0" r="9525" b="0"/>
-            <wp:docPr id="8" name="Obraz 8"/>
+          <wp:inline distT="0" distB="0" distL="0" distR="0">
+            <wp:extent cx="5745480" cy="3943985"/>
+            <wp:effectExtent l="0" t="0" r="7620" b="0"/>
+            <wp:docPr id="7" name="Obraz 7"/>
             <wp:cNvGraphicFramePr>
               <a:graphicFrameLocks xmlns:a="http://schemas.openxmlformats.org/drawingml/2006/main" noChangeAspect="1"/>
             </wp:cNvGraphicFramePr>
@@ -982,7 +1585,7 @@
               <a:graphicData uri="http://schemas.openxmlformats.org/drawingml/2006/picture">
                 <pic:pic xmlns:pic="http://schemas.openxmlformats.org/drawingml/2006/picture">
                   <pic:nvPicPr>
-                    <pic:cNvPr id="0" name="Picture 8"/>
+                    <pic:cNvPr id="0" name="Picture 7"/>
                     <pic:cNvPicPr>
                       <a:picLocks noChangeAspect="1" noChangeArrowheads="1"/>
                     </pic:cNvPicPr>
@@ -1003,7 +1606,7 @@
                   <pic:spPr bwMode="auto">
                     <a:xfrm>
                       <a:off x="0" y="0"/>
-                      <a:ext cx="5362575" cy="5829300"/>
+                      <a:ext cx="5745480" cy="3943985"/>
                     </a:xfrm>
                     <a:prstGeom prst="rect">
                       <a:avLst/>
@@ -1027,62 +1630,6 @@
           <w:szCs w:val="32"/>
         </w:rPr>
       </w:pPr>
-    </w:p>
-    <w:p>
-      <w:pPr>
-        <w:rPr>
-          <w:sz w:val="32"/>
-          <w:szCs w:val="32"/>
-        </w:rPr>
-      </w:pPr>
-    </w:p>
-    <w:p>
-      <w:pPr>
-        <w:rPr>
-          <w:sz w:val="32"/>
-          <w:szCs w:val="32"/>
-        </w:rPr>
-      </w:pPr>
-    </w:p>
-    <w:p>
-      <w:pPr>
-        <w:rPr>
-          <w:sz w:val="32"/>
-          <w:szCs w:val="32"/>
-        </w:rPr>
-      </w:pPr>
-    </w:p>
-    <w:p>
-      <w:pPr>
-        <w:rPr>
-          <w:sz w:val="32"/>
-          <w:szCs w:val="32"/>
-        </w:rPr>
-      </w:pPr>
-    </w:p>
-    <w:p>
-      <w:pPr>
-        <w:rPr>
-          <w:sz w:val="32"/>
-          <w:szCs w:val="32"/>
-        </w:rPr>
-      </w:pPr>
-      <w:r>
-        <w:rPr>
-          <w:sz w:val="32"/>
-          <w:szCs w:val="32"/>
-        </w:rPr>
-        <w:lastRenderedPageBreak/>
-        <w:t>Klasa User odpowiada za parametry użytkownika, a UserManager za dodawanie, usuwanie użytkowników do pliku, jak i również logowanie, rejestrację, hashowanie hasła i generację UID.</w:t>
-      </w:r>
-    </w:p>
-    <w:p>
-      <w:pPr>
-        <w:rPr>
-          <w:sz w:val="32"/>
-          <w:szCs w:val="32"/>
-        </w:rPr>
-      </w:pPr>
       <w:r>
         <w:rPr>
           <w:noProof/>
@@ -1091,10 +1638,10 @@
           <w:lang w:eastAsia="pl-PL"/>
         </w:rPr>
         <w:drawing>
-          <wp:inline distT="0" distB="0" distL="0" distR="0" wp14:anchorId="040C4B46" wp14:editId="66B06351">
-            <wp:extent cx="5762625" cy="5200650"/>
-            <wp:effectExtent l="0" t="0" r="9525" b="0"/>
-            <wp:docPr id="9" name="Obraz 9"/>
+          <wp:inline distT="0" distB="0" distL="0" distR="0">
+            <wp:extent cx="5745480" cy="3875964"/>
+            <wp:effectExtent l="0" t="0" r="7620" b="0"/>
+            <wp:docPr id="8" name="Obraz 8"/>
             <wp:cNvGraphicFramePr>
               <a:graphicFrameLocks xmlns:a="http://schemas.openxmlformats.org/drawingml/2006/main" noChangeAspect="1"/>
             </wp:cNvGraphicFramePr>
@@ -1102,7 +1649,7 @@
               <a:graphicData uri="http://schemas.openxmlformats.org/drawingml/2006/picture">
                 <pic:pic xmlns:pic="http://schemas.openxmlformats.org/drawingml/2006/picture">
                   <pic:nvPicPr>
-                    <pic:cNvPr id="0" name="Picture 9"/>
+                    <pic:cNvPr id="0" name="Picture 8"/>
                     <pic:cNvPicPr>
                       <a:picLocks noChangeAspect="1" noChangeArrowheads="1"/>
                     </pic:cNvPicPr>
@@ -1123,7 +1670,7 @@
                   <pic:spPr bwMode="auto">
                     <a:xfrm>
                       <a:off x="0" y="0"/>
-                      <a:ext cx="5762625" cy="5200650"/>
+                      <a:ext cx="5747771" cy="3877509"/>
                     </a:xfrm>
                     <a:prstGeom prst="rect">
                       <a:avLst/>
@@ -1147,90 +1694,52 @@
           <w:szCs w:val="32"/>
         </w:rPr>
       </w:pPr>
-    </w:p>
-    <w:p>
-      <w:pPr>
-        <w:rPr>
-          <w:sz w:val="32"/>
-          <w:szCs w:val="32"/>
-        </w:rPr>
-      </w:pPr>
-    </w:p>
-    <w:p>
-      <w:pPr>
-        <w:rPr>
-          <w:sz w:val="32"/>
-          <w:szCs w:val="32"/>
-        </w:rPr>
-      </w:pPr>
-    </w:p>
-    <w:p>
-      <w:pPr>
-        <w:rPr>
-          <w:sz w:val="32"/>
-          <w:szCs w:val="32"/>
-        </w:rPr>
-      </w:pPr>
-    </w:p>
-    <w:p>
-      <w:pPr>
-        <w:rPr>
-          <w:sz w:val="32"/>
-          <w:szCs w:val="32"/>
-        </w:rPr>
-      </w:pPr>
-    </w:p>
-    <w:p>
-      <w:pPr>
-        <w:rPr>
-          <w:sz w:val="32"/>
-          <w:szCs w:val="32"/>
-        </w:rPr>
-      </w:pPr>
-    </w:p>
-    <w:p>
-      <w:pPr>
-        <w:rPr>
-          <w:sz w:val="32"/>
-          <w:szCs w:val="32"/>
-        </w:rPr>
-      </w:pPr>
-    </w:p>
-    <w:p>
-      <w:pPr>
-        <w:rPr>
-          <w:sz w:val="32"/>
-          <w:szCs w:val="32"/>
-        </w:rPr>
-      </w:pPr>
       <w:r>
         <w:rPr>
           <w:sz w:val="32"/>
           <w:szCs w:val="32"/>
         </w:rPr>
         <w:lastRenderedPageBreak/>
-        <w:t>Klasa Logger tworzy logi.</w:t>
-      </w:r>
-    </w:p>
-    <w:p>
-      <w:pPr>
-        <w:rPr>
-          <w:sz w:val="32"/>
-          <w:szCs w:val="32"/>
-        </w:rPr>
-      </w:pPr>
-      <w:r>
+        <w:t xml:space="preserve">Klasa </w:t>
+      </w:r>
+      <w:proofErr w:type="spellStart"/>
+      <w:r>
+        <w:rPr>
+          <w:sz w:val="32"/>
+          <w:szCs w:val="32"/>
+        </w:rPr>
+        <w:t>Logger</w:t>
+      </w:r>
+      <w:proofErr w:type="spellEnd"/>
+      <w:r>
+        <w:rPr>
+          <w:sz w:val="32"/>
+          <w:szCs w:val="32"/>
+        </w:rPr>
+        <w:t xml:space="preserve"> tworzy logi.</w:t>
+      </w:r>
+    </w:p>
+    <w:p>
+      <w:pPr>
         <w:rPr>
           <w:noProof/>
           <w:sz w:val="32"/>
           <w:szCs w:val="32"/>
           <w:lang w:eastAsia="pl-PL"/>
         </w:rPr>
+      </w:pPr>
+      <w:r>
+        <w:rPr>
+          <w:noProof/>
+          <w:sz w:val="32"/>
+          <w:szCs w:val="32"/>
+          <w:lang w:eastAsia="pl-PL"/>
+        </w:rPr>
         <w:drawing>
-          <wp:inline distT="0" distB="0" distL="0" distR="0" wp14:anchorId="17DEFEAF" wp14:editId="60DD3466">
-            <wp:extent cx="5753100" cy="2667000"/>
-            <wp:effectExtent l="0" t="0" r="0" b="0"/>
-            <wp:docPr id="10" name="Obraz 10"/>
+          <wp:inline distT="0" distB="0" distL="0" distR="0">
+            <wp:extent cx="5762625" cy="1466850"/>
+            <wp:effectExtent l="0" t="0" r="9525" b="0"/>
+            <wp:docPr id="9" name="Obraz 9"/>
             <wp:cNvGraphicFramePr>
               <a:graphicFrameLocks xmlns:a="http://schemas.openxmlformats.org/drawingml/2006/main" noChangeAspect="1"/>
             </wp:cNvGraphicFramePr>
@@ -1238,7 +1747,7 @@
               <a:graphicData uri="http://schemas.openxmlformats.org/drawingml/2006/picture">
                 <pic:pic xmlns:pic="http://schemas.openxmlformats.org/drawingml/2006/picture">
                   <pic:nvPicPr>
-                    <pic:cNvPr id="0" name="Picture 10"/>
+                    <pic:cNvPr id="0" name="Picture 9"/>
                     <pic:cNvPicPr>
                       <a:picLocks noChangeAspect="1" noChangeArrowheads="1"/>
                     </pic:cNvPicPr>
@@ -1259,7 +1768,7 @@
                   <pic:spPr bwMode="auto">
                     <a:xfrm>
                       <a:off x="0" y="0"/>
-                      <a:ext cx="5753100" cy="2667000"/>
+                      <a:ext cx="5762625" cy="1466850"/>
                     </a:xfrm>
                     <a:prstGeom prst="rect">
                       <a:avLst/>
@@ -1279,47 +1788,53 @@
     <w:p>
       <w:pPr>
         <w:rPr>
-          <w:sz w:val="32"/>
-          <w:szCs w:val="32"/>
-        </w:rPr>
-      </w:pPr>
-    </w:p>
-    <w:p>
-      <w:pPr>
-        <w:rPr>
-          <w:b/>
-          <w:sz w:val="32"/>
-          <w:szCs w:val="32"/>
-        </w:rPr>
-      </w:pPr>
-      <w:r>
-        <w:rPr>
-          <w:b/>
-          <w:sz w:val="32"/>
-          <w:szCs w:val="32"/>
-        </w:rPr>
-        <w:t>Przykłady działania kodu</w:t>
-      </w:r>
-    </w:p>
-    <w:p>
-      <w:pPr>
-        <w:rPr>
-          <w:b/>
-          <w:sz w:val="32"/>
-          <w:szCs w:val="32"/>
-        </w:rPr>
-      </w:pPr>
-      <w:r>
-        <w:rPr>
-          <w:b/>
-          <w:sz w:val="32"/>
-          <w:szCs w:val="32"/>
+          <w:noProof/>
+          <w:sz w:val="32"/>
+          <w:szCs w:val="32"/>
+          <w:lang w:eastAsia="pl-PL"/>
+        </w:rPr>
+      </w:pPr>
+    </w:p>
+    <w:p>
+      <w:pPr>
+        <w:rPr>
+          <w:noProof/>
+          <w:sz w:val="32"/>
+          <w:szCs w:val="32"/>
+          <w:lang w:eastAsia="pl-PL"/>
+        </w:rPr>
+      </w:pPr>
+      <w:r>
+        <w:rPr>
+          <w:noProof/>
+          <w:sz w:val="32"/>
+          <w:szCs w:val="32"/>
+          <w:lang w:eastAsia="pl-PL"/>
+        </w:rPr>
+        <w:t>Klasa MainWindow zarządza przejściami do odpowiednich okienek.</w:t>
+      </w:r>
+    </w:p>
+    <w:p>
+      <w:pPr>
+        <w:rPr>
+          <w:noProof/>
+          <w:sz w:val="32"/>
+          <w:szCs w:val="32"/>
+          <w:lang w:eastAsia="pl-PL"/>
+        </w:rPr>
+      </w:pPr>
+      <w:r>
+        <w:rPr>
+          <w:noProof/>
+          <w:sz w:val="32"/>
+          <w:szCs w:val="32"/>
+          <w:lang w:eastAsia="pl-PL"/>
         </w:rPr>
         <w:drawing>
-          <wp:inline distT="0" distB="0" distL="0" distR="0" wp14:anchorId="14067F15" wp14:editId="2B068DEB">
-            <wp:extent cx="5760720" cy="4059555"/>
+          <wp:inline distT="0" distB="0" distL="0" distR="0">
+            <wp:extent cx="5753100" cy="3943350"/>
             <wp:effectExtent l="0" t="0" r="0" b="0"/>
-            <wp:docPr id="11" name="Picture 11"/>
+            <wp:docPr id="10" name="Obraz 10"/>
             <wp:cNvGraphicFramePr>
               <a:graphicFrameLocks xmlns:a="http://schemas.openxmlformats.org/drawingml/2006/main" noChangeAspect="1"/>
             </wp:cNvGraphicFramePr>
@@ -1327,23 +1842,36 @@
               <a:graphicData uri="http://schemas.openxmlformats.org/drawingml/2006/picture">
                 <pic:pic xmlns:pic="http://schemas.openxmlformats.org/drawingml/2006/picture">
                   <pic:nvPicPr>
-                    <pic:cNvPr id="1" name=""/>
-                    <pic:cNvPicPr/>
+                    <pic:cNvPr id="0" name="Picture 10"/>
+                    <pic:cNvPicPr>
+                      <a:picLocks noChangeAspect="1" noChangeArrowheads="1"/>
+                    </pic:cNvPicPr>
                   </pic:nvPicPr>
                   <pic:blipFill>
-                    <a:blip r:embed="rId14"/>
+                    <a:blip r:embed="rId14">
+                      <a:extLst>
+                        <a:ext uri="{28A0092B-C50C-407E-A947-70E740481C1C}">
+                          <a14:useLocalDpi xmlns:a14="http://schemas.microsoft.com/office/drawing/2010/main" val="0"/>
+                        </a:ext>
+                      </a:extLst>
+                    </a:blip>
+                    <a:srcRect/>
                     <a:stretch>
                       <a:fillRect/>
                     </a:stretch>
                   </pic:blipFill>
-                  <pic:spPr>
+                  <pic:spPr bwMode="auto">
                     <a:xfrm>
                       <a:off x="0" y="0"/>
-                      <a:ext cx="5760720" cy="4059555"/>
+                      <a:ext cx="5753100" cy="3943350"/>
                     </a:xfrm>
                     <a:prstGeom prst="rect">
                       <a:avLst/>
                     </a:prstGeom>
+                    <a:noFill/>
+                    <a:ln>
+                      <a:noFill/>
+                    </a:ln>
                   </pic:spPr>
                 </pic:pic>
               </a:graphicData>
@@ -1355,6 +1883,54 @@
     <w:p>
       <w:pPr>
         <w:rPr>
+          <w:sz w:val="32"/>
+          <w:szCs w:val="32"/>
+        </w:rPr>
+      </w:pPr>
+    </w:p>
+    <w:p>
+      <w:pPr>
+        <w:rPr>
+          <w:sz w:val="32"/>
+          <w:szCs w:val="32"/>
+        </w:rPr>
+      </w:pPr>
+    </w:p>
+    <w:p>
+      <w:pPr>
+        <w:rPr>
+          <w:sz w:val="32"/>
+          <w:szCs w:val="32"/>
+        </w:rPr>
+      </w:pPr>
+    </w:p>
+    <w:p>
+      <w:pPr>
+        <w:rPr>
+          <w:sz w:val="32"/>
+          <w:szCs w:val="32"/>
+        </w:rPr>
+      </w:pPr>
+    </w:p>
+    <w:p>
+      <w:pPr>
+        <w:rPr>
+          <w:sz w:val="32"/>
+          <w:szCs w:val="32"/>
+        </w:rPr>
+      </w:pPr>
+    </w:p>
+    <w:p>
+      <w:pPr>
+        <w:rPr>
+          <w:sz w:val="32"/>
+          <w:szCs w:val="32"/>
+        </w:rPr>
+      </w:pPr>
+    </w:p>
+    <w:p>
+      <w:pPr>
+        <w:rPr>
           <w:b/>
           <w:sz w:val="32"/>
           <w:szCs w:val="32"/>
@@ -1367,11 +1943,45 @@
           <w:szCs w:val="32"/>
         </w:rPr>
         <w:lastRenderedPageBreak/>
+        <w:t>Przykłady działania kodu</w:t>
+      </w:r>
+    </w:p>
+    <w:p>
+      <w:pPr>
+        <w:rPr>
+          <w:sz w:val="32"/>
+          <w:szCs w:val="32"/>
+        </w:rPr>
+      </w:pPr>
+      <w:r>
+        <w:rPr>
+          <w:sz w:val="32"/>
+          <w:szCs w:val="32"/>
+        </w:rPr>
+        <w:t>Okno logowania</w:t>
+      </w:r>
+    </w:p>
+    <w:p>
+      <w:pPr>
+        <w:rPr>
+          <w:b/>
+          <w:sz w:val="32"/>
+          <w:szCs w:val="32"/>
+        </w:rPr>
+      </w:pPr>
+      <w:r>
+        <w:rPr>
+          <w:b/>
+          <w:noProof/>
+          <w:sz w:val="32"/>
+          <w:szCs w:val="32"/>
+          <w:lang w:eastAsia="pl-PL"/>
+        </w:rPr>
         <w:drawing>
-          <wp:inline distT="0" distB="0" distL="0" distR="0" wp14:anchorId="45F5E773" wp14:editId="523A53EC">
-            <wp:extent cx="5760720" cy="4081780"/>
-            <wp:effectExtent l="0" t="0" r="0" b="0"/>
-            <wp:docPr id="12" name="Picture 12"/>
+          <wp:inline distT="0" distB="0" distL="0" distR="0">
+            <wp:extent cx="5705475" cy="4010025"/>
+            <wp:effectExtent l="0" t="0" r="9525" b="9525"/>
+            <wp:docPr id="13" name="Obraz 13"/>
             <wp:cNvGraphicFramePr>
               <a:graphicFrameLocks xmlns:a="http://schemas.openxmlformats.org/drawingml/2006/main" noChangeAspect="1"/>
             </wp:cNvGraphicFramePr>
@@ -1379,23 +1989,36 @@
               <a:graphicData uri="http://schemas.openxmlformats.org/drawingml/2006/picture">
                 <pic:pic xmlns:pic="http://schemas.openxmlformats.org/drawingml/2006/picture">
                   <pic:nvPicPr>
-                    <pic:cNvPr id="1" name=""/>
-                    <pic:cNvPicPr/>
+                    <pic:cNvPr id="0" name="Picture 12"/>
+                    <pic:cNvPicPr>
+                      <a:picLocks noChangeAspect="1" noChangeArrowheads="1"/>
+                    </pic:cNvPicPr>
                   </pic:nvPicPr>
                   <pic:blipFill>
-                    <a:blip r:embed="rId15"/>
+                    <a:blip r:embed="rId15">
+                      <a:extLst>
+                        <a:ext uri="{28A0092B-C50C-407E-A947-70E740481C1C}">
+                          <a14:useLocalDpi xmlns:a14="http://schemas.microsoft.com/office/drawing/2010/main" val="0"/>
+                        </a:ext>
+                      </a:extLst>
+                    </a:blip>
+                    <a:srcRect/>
                     <a:stretch>
                       <a:fillRect/>
                     </a:stretch>
                   </pic:blipFill>
-                  <pic:spPr>
+                  <pic:spPr bwMode="auto">
                     <a:xfrm>
                       <a:off x="0" y="0"/>
-                      <a:ext cx="5760720" cy="4081780"/>
+                      <a:ext cx="5705475" cy="4010025"/>
                     </a:xfrm>
                     <a:prstGeom prst="rect">
                       <a:avLst/>
                     </a:prstGeom>
+                    <a:noFill/>
+                    <a:ln>
+                      <a:noFill/>
+                    </a:ln>
                   </pic:spPr>
                 </pic:pic>
               </a:graphicData>
@@ -1407,22 +2030,37 @@
     <w:p>
       <w:pPr>
         <w:rPr>
-          <w:b/>
-          <w:sz w:val="32"/>
-          <w:szCs w:val="32"/>
-        </w:rPr>
-      </w:pPr>
-      <w:r>
-        <w:rPr>
-          <w:b/>
-          <w:sz w:val="32"/>
-          <w:szCs w:val="32"/>
+          <w:sz w:val="32"/>
+          <w:szCs w:val="32"/>
+        </w:rPr>
+      </w:pPr>
+      <w:r>
+        <w:rPr>
+          <w:sz w:val="32"/>
+          <w:szCs w:val="32"/>
+        </w:rPr>
+        <w:t>obsługa błędów logowania</w:t>
+      </w:r>
+    </w:p>
+    <w:p>
+      <w:pPr>
+        <w:rPr>
+          <w:sz w:val="32"/>
+          <w:szCs w:val="32"/>
+        </w:rPr>
+      </w:pPr>
+      <w:r>
+        <w:rPr>
+          <w:noProof/>
+          <w:sz w:val="32"/>
+          <w:szCs w:val="32"/>
+          <w:lang w:eastAsia="pl-PL"/>
         </w:rPr>
         <w:drawing>
-          <wp:inline distT="0" distB="0" distL="0" distR="0" wp14:anchorId="7FCB8EFC" wp14:editId="2333F4C5">
-            <wp:extent cx="5760720" cy="4094480"/>
-            <wp:effectExtent l="0" t="0" r="0" b="1270"/>
-            <wp:docPr id="13" name="Picture 13"/>
+          <wp:inline distT="0" distB="0" distL="0" distR="0">
+            <wp:extent cx="5667375" cy="3619500"/>
+            <wp:effectExtent l="0" t="0" r="9525" b="0"/>
+            <wp:docPr id="14" name="Obraz 14"/>
             <wp:cNvGraphicFramePr>
               <a:graphicFrameLocks xmlns:a="http://schemas.openxmlformats.org/drawingml/2006/main" noChangeAspect="1"/>
             </wp:cNvGraphicFramePr>
@@ -1430,23 +2068,36 @@
               <a:graphicData uri="http://schemas.openxmlformats.org/drawingml/2006/picture">
                 <pic:pic xmlns:pic="http://schemas.openxmlformats.org/drawingml/2006/picture">
                   <pic:nvPicPr>
-                    <pic:cNvPr id="1" name=""/>
-                    <pic:cNvPicPr/>
+                    <pic:cNvPr id="0" name="Picture 13"/>
+                    <pic:cNvPicPr>
+                      <a:picLocks noChangeAspect="1" noChangeArrowheads="1"/>
+                    </pic:cNvPicPr>
                   </pic:nvPicPr>
                   <pic:blipFill>
-                    <a:blip r:embed="rId16"/>
+                    <a:blip r:embed="rId16">
+                      <a:extLst>
+                        <a:ext uri="{28A0092B-C50C-407E-A947-70E740481C1C}">
+                          <a14:useLocalDpi xmlns:a14="http://schemas.microsoft.com/office/drawing/2010/main" val="0"/>
+                        </a:ext>
+                      </a:extLst>
+                    </a:blip>
+                    <a:srcRect/>
                     <a:stretch>
                       <a:fillRect/>
                     </a:stretch>
                   </pic:blipFill>
-                  <pic:spPr>
+                  <pic:spPr bwMode="auto">
                     <a:xfrm>
                       <a:off x="0" y="0"/>
-                      <a:ext cx="5760720" cy="4094480"/>
+                      <a:ext cx="5667375" cy="3619500"/>
                     </a:xfrm>
                     <a:prstGeom prst="rect">
                       <a:avLst/>
                     </a:prstGeom>
+                    <a:noFill/>
+                    <a:ln>
+                      <a:noFill/>
+                    </a:ln>
                   </pic:spPr>
                 </pic:pic>
               </a:graphicData>
@@ -1458,48 +2109,45 @@
     <w:p>
       <w:pPr>
         <w:rPr>
-          <w:b/>
-          <w:sz w:val="32"/>
-          <w:szCs w:val="32"/>
-        </w:rPr>
-      </w:pPr>
-    </w:p>
-    <w:p>
-      <w:pPr>
-        <w:rPr>
-          <w:b/>
-          <w:sz w:val="32"/>
-          <w:szCs w:val="32"/>
-        </w:rPr>
-      </w:pPr>
-    </w:p>
-    <w:p>
-      <w:pPr>
-        <w:rPr>
-          <w:b/>
-          <w:sz w:val="32"/>
-          <w:szCs w:val="32"/>
-        </w:rPr>
-      </w:pPr>
-      <w:r>
-        <w:rPr>
-          <w:b/>
-          <w:sz w:val="32"/>
-          <w:szCs w:val="32"/>
-        </w:rPr>
-        <w:t>Wnioski</w:t>
-      </w:r>
-      <w:r>
-        <w:rPr>
-          <w:b/>
-          <w:sz w:val="32"/>
-          <w:szCs w:val="32"/>
+          <w:sz w:val="32"/>
+          <w:szCs w:val="32"/>
+        </w:rPr>
+      </w:pPr>
+      <w:r>
+        <w:rPr>
+          <w:sz w:val="32"/>
+          <w:szCs w:val="32"/>
+        </w:rPr>
+        <w:lastRenderedPageBreak/>
+        <w:t>Okno główne z bazami danych</w:t>
+      </w:r>
+      <w:r>
+        <w:rPr>
+          <w:sz w:val="32"/>
+          <w:szCs w:val="32"/>
+        </w:rPr>
+        <w:t>, baza danych samochodów</w:t>
+      </w:r>
+    </w:p>
+    <w:p>
+      <w:pPr>
+        <w:rPr>
+          <w:sz w:val="32"/>
+          <w:szCs w:val="32"/>
+        </w:rPr>
+      </w:pPr>
+      <w:r>
+        <w:rPr>
+          <w:noProof/>
+          <w:sz w:val="32"/>
+          <w:szCs w:val="32"/>
+          <w:lang w:eastAsia="pl-PL"/>
         </w:rPr>
         <w:drawing>
-          <wp:inline distT="0" distB="0" distL="0" distR="0" wp14:anchorId="5A6C7D95" wp14:editId="74A045F6">
-            <wp:extent cx="5760720" cy="4487545"/>
-            <wp:effectExtent l="0" t="0" r="0" b="8255"/>
-            <wp:docPr id="14" name="Picture 14"/>
+          <wp:inline distT="0" distB="0" distL="0" distR="0">
+            <wp:extent cx="5762625" cy="4467225"/>
+            <wp:effectExtent l="0" t="0" r="9525" b="9525"/>
+            <wp:docPr id="15" name="Obraz 15"/>
             <wp:cNvGraphicFramePr>
               <a:graphicFrameLocks xmlns:a="http://schemas.openxmlformats.org/drawingml/2006/main" noChangeAspect="1"/>
             </wp:cNvGraphicFramePr>
@@ -1507,23 +2155,36 @@
               <a:graphicData uri="http://schemas.openxmlformats.org/drawingml/2006/picture">
                 <pic:pic xmlns:pic="http://schemas.openxmlformats.org/drawingml/2006/picture">
                   <pic:nvPicPr>
-                    <pic:cNvPr id="1" name=""/>
-                    <pic:cNvPicPr/>
+                    <pic:cNvPr id="0" name="Picture 14"/>
+                    <pic:cNvPicPr>
+                      <a:picLocks noChangeAspect="1" noChangeArrowheads="1"/>
+                    </pic:cNvPicPr>
                   </pic:nvPicPr>
                   <pic:blipFill>
-                    <a:blip r:embed="rId17"/>
+                    <a:blip r:embed="rId17">
+                      <a:extLst>
+                        <a:ext uri="{28A0092B-C50C-407E-A947-70E740481C1C}">
+                          <a14:useLocalDpi xmlns:a14="http://schemas.microsoft.com/office/drawing/2010/main" val="0"/>
+                        </a:ext>
+                      </a:extLst>
+                    </a:blip>
+                    <a:srcRect/>
                     <a:stretch>
                       <a:fillRect/>
                     </a:stretch>
                   </pic:blipFill>
-                  <pic:spPr>
+                  <pic:spPr bwMode="auto">
                     <a:xfrm>
                       <a:off x="0" y="0"/>
-                      <a:ext cx="5760720" cy="4487545"/>
+                      <a:ext cx="5762625" cy="4467225"/>
                     </a:xfrm>
                     <a:prstGeom prst="rect">
                       <a:avLst/>
                     </a:prstGeom>
+                    <a:noFill/>
+                    <a:ln>
+                      <a:noFill/>
+                    </a:ln>
                   </pic:spPr>
                 </pic:pic>
               </a:graphicData>
@@ -1539,17 +2200,117 @@
           <w:szCs w:val="32"/>
         </w:rPr>
       </w:pPr>
+    </w:p>
+    <w:p>
+      <w:pPr>
+        <w:rPr>
+          <w:sz w:val="32"/>
+          <w:szCs w:val="32"/>
+        </w:rPr>
+      </w:pPr>
+    </w:p>
+    <w:p>
+      <w:pPr>
+        <w:rPr>
+          <w:sz w:val="32"/>
+          <w:szCs w:val="32"/>
+        </w:rPr>
+      </w:pPr>
+    </w:p>
+    <w:p>
+      <w:pPr>
+        <w:rPr>
+          <w:sz w:val="32"/>
+          <w:szCs w:val="32"/>
+        </w:rPr>
+      </w:pPr>
+    </w:p>
+    <w:p>
+      <w:pPr>
+        <w:rPr>
+          <w:sz w:val="32"/>
+          <w:szCs w:val="32"/>
+        </w:rPr>
+      </w:pPr>
+    </w:p>
+    <w:p>
+      <w:pPr>
+        <w:rPr>
+          <w:sz w:val="32"/>
+          <w:szCs w:val="32"/>
+        </w:rPr>
+      </w:pPr>
+    </w:p>
+    <w:p>
+      <w:pPr>
+        <w:rPr>
+          <w:sz w:val="32"/>
+          <w:szCs w:val="32"/>
+        </w:rPr>
+      </w:pPr>
+    </w:p>
+    <w:p>
+      <w:pPr>
+        <w:rPr>
+          <w:sz w:val="32"/>
+          <w:szCs w:val="32"/>
+        </w:rPr>
+      </w:pPr>
+    </w:p>
+    <w:p>
+      <w:pPr>
+        <w:rPr>
+          <w:sz w:val="32"/>
+          <w:szCs w:val="32"/>
+        </w:rPr>
+      </w:pPr>
+    </w:p>
+    <w:p>
+      <w:pPr>
+        <w:rPr>
+          <w:sz w:val="32"/>
+          <w:szCs w:val="32"/>
+        </w:rPr>
+      </w:pPr>
+    </w:p>
+    <w:p>
+      <w:pPr>
+        <w:rPr>
+          <w:b/>
+          <w:sz w:val="32"/>
+          <w:szCs w:val="32"/>
+        </w:rPr>
+      </w:pPr>
       <w:r>
         <w:rPr>
           <w:sz w:val="32"/>
           <w:szCs w:val="32"/>
         </w:rPr>
         <w:lastRenderedPageBreak/>
+        <w:t>Baza danych rowerów</w:t>
+      </w:r>
+    </w:p>
+    <w:p>
+      <w:pPr>
+        <w:rPr>
+          <w:b/>
+          <w:sz w:val="32"/>
+          <w:szCs w:val="32"/>
+        </w:rPr>
+      </w:pPr>
+      <w:r>
+        <w:rPr>
+          <w:b/>
+          <w:noProof/>
+          <w:sz w:val="32"/>
+          <w:szCs w:val="32"/>
+          <w:lang w:eastAsia="pl-PL"/>
+        </w:rPr>
         <w:drawing>
-          <wp:inline distT="0" distB="0" distL="0" distR="0" wp14:anchorId="57E215D3" wp14:editId="56A3ACC2">
-            <wp:extent cx="5760720" cy="4505325"/>
-            <wp:effectExtent l="0" t="0" r="0" b="9525"/>
-            <wp:docPr id="15" name="Picture 15"/>
+          <wp:inline distT="0" distB="0" distL="0" distR="0">
+            <wp:extent cx="5753100" cy="4476750"/>
+            <wp:effectExtent l="0" t="0" r="0" b="0"/>
+            <wp:docPr id="18" name="Obraz 18"/>
             <wp:cNvGraphicFramePr>
               <a:graphicFrameLocks xmlns:a="http://schemas.openxmlformats.org/drawingml/2006/main" noChangeAspect="1"/>
             </wp:cNvGraphicFramePr>
@@ -1557,23 +2318,36 @@
               <a:graphicData uri="http://schemas.openxmlformats.org/drawingml/2006/picture">
                 <pic:pic xmlns:pic="http://schemas.openxmlformats.org/drawingml/2006/picture">
                   <pic:nvPicPr>
-                    <pic:cNvPr id="1" name=""/>
-                    <pic:cNvPicPr/>
+                    <pic:cNvPr id="0" name="Picture 17"/>
+                    <pic:cNvPicPr>
+                      <a:picLocks noChangeAspect="1" noChangeArrowheads="1"/>
+                    </pic:cNvPicPr>
                   </pic:nvPicPr>
                   <pic:blipFill>
-                    <a:blip r:embed="rId18"/>
+                    <a:blip r:embed="rId18">
+                      <a:extLst>
+                        <a:ext uri="{28A0092B-C50C-407E-A947-70E740481C1C}">
+                          <a14:useLocalDpi xmlns:a14="http://schemas.microsoft.com/office/drawing/2010/main" val="0"/>
+                        </a:ext>
+                      </a:extLst>
+                    </a:blip>
+                    <a:srcRect/>
                     <a:stretch>
                       <a:fillRect/>
                     </a:stretch>
                   </pic:blipFill>
-                  <pic:spPr>
+                  <pic:spPr bwMode="auto">
                     <a:xfrm>
                       <a:off x="0" y="0"/>
-                      <a:ext cx="5760720" cy="4505325"/>
+                      <a:ext cx="5753100" cy="4476750"/>
                     </a:xfrm>
                     <a:prstGeom prst="rect">
                       <a:avLst/>
                     </a:prstGeom>
+                    <a:noFill/>
+                    <a:ln>
+                      <a:noFill/>
+                    </a:ln>
                   </pic:spPr>
                 </pic:pic>
               </a:graphicData>
@@ -1585,6 +2359,96 @@
     <w:p>
       <w:pPr>
         <w:rPr>
+          <w:b/>
+          <w:sz w:val="32"/>
+          <w:szCs w:val="32"/>
+        </w:rPr>
+      </w:pPr>
+    </w:p>
+    <w:p>
+      <w:pPr>
+        <w:rPr>
+          <w:b/>
+          <w:sz w:val="32"/>
+          <w:szCs w:val="32"/>
+        </w:rPr>
+      </w:pPr>
+    </w:p>
+    <w:p>
+      <w:pPr>
+        <w:rPr>
+          <w:b/>
+          <w:sz w:val="32"/>
+          <w:szCs w:val="32"/>
+        </w:rPr>
+      </w:pPr>
+    </w:p>
+    <w:p>
+      <w:pPr>
+        <w:rPr>
+          <w:b/>
+          <w:sz w:val="32"/>
+          <w:szCs w:val="32"/>
+        </w:rPr>
+      </w:pPr>
+    </w:p>
+    <w:p>
+      <w:pPr>
+        <w:rPr>
+          <w:b/>
+          <w:sz w:val="32"/>
+          <w:szCs w:val="32"/>
+        </w:rPr>
+      </w:pPr>
+    </w:p>
+    <w:p>
+      <w:pPr>
+        <w:rPr>
+          <w:b/>
+          <w:sz w:val="32"/>
+          <w:szCs w:val="32"/>
+        </w:rPr>
+      </w:pPr>
+    </w:p>
+    <w:p>
+      <w:pPr>
+        <w:rPr>
+          <w:b/>
+          <w:sz w:val="32"/>
+          <w:szCs w:val="32"/>
+        </w:rPr>
+      </w:pPr>
+    </w:p>
+    <w:p>
+      <w:pPr>
+        <w:rPr>
+          <w:b/>
+          <w:sz w:val="32"/>
+          <w:szCs w:val="32"/>
+        </w:rPr>
+      </w:pPr>
+    </w:p>
+    <w:p>
+      <w:pPr>
+        <w:rPr>
+          <w:b/>
+          <w:sz w:val="32"/>
+          <w:szCs w:val="32"/>
+        </w:rPr>
+      </w:pPr>
+    </w:p>
+    <w:p>
+      <w:pPr>
+        <w:rPr>
+          <w:b/>
+          <w:sz w:val="32"/>
+          <w:szCs w:val="32"/>
+        </w:rPr>
+      </w:pPr>
+    </w:p>
+    <w:p>
+      <w:pPr>
+        <w:rPr>
           <w:sz w:val="32"/>
           <w:szCs w:val="32"/>
         </w:rPr>
@@ -1595,11 +2459,28 @@
           <w:szCs w:val="32"/>
         </w:rPr>
         <w:lastRenderedPageBreak/>
+        <w:t>Baza danych motorów</w:t>
+      </w:r>
+    </w:p>
+    <w:p>
+      <w:pPr>
+        <w:rPr>
+          <w:sz w:val="32"/>
+          <w:szCs w:val="32"/>
+        </w:rPr>
+      </w:pPr>
+      <w:r>
+        <w:rPr>
+          <w:noProof/>
+          <w:sz w:val="32"/>
+          <w:szCs w:val="32"/>
+          <w:lang w:eastAsia="pl-PL"/>
+        </w:rPr>
         <w:drawing>
-          <wp:inline distT="0" distB="0" distL="0" distR="0" wp14:anchorId="7BFACEEA" wp14:editId="05C63AC4">
-            <wp:extent cx="5760720" cy="4516755"/>
-            <wp:effectExtent l="0" t="0" r="0" b="0"/>
-            <wp:docPr id="16" name="Picture 16"/>
+          <wp:inline distT="0" distB="0" distL="0" distR="0">
+            <wp:extent cx="5753100" cy="4505325"/>
+            <wp:effectExtent l="0" t="0" r="0" b="9525"/>
+            <wp:docPr id="19" name="Obraz 19"/>
             <wp:cNvGraphicFramePr>
               <a:graphicFrameLocks xmlns:a="http://schemas.openxmlformats.org/drawingml/2006/main" noChangeAspect="1"/>
             </wp:cNvGraphicFramePr>
@@ -1607,23 +2488,36 @@
               <a:graphicData uri="http://schemas.openxmlformats.org/drawingml/2006/picture">
                 <pic:pic xmlns:pic="http://schemas.openxmlformats.org/drawingml/2006/picture">
                   <pic:nvPicPr>
-                    <pic:cNvPr id="1" name=""/>
-                    <pic:cNvPicPr/>
+                    <pic:cNvPr id="0" name="Picture 18"/>
+                    <pic:cNvPicPr>
+                      <a:picLocks noChangeAspect="1" noChangeArrowheads="1"/>
+                    </pic:cNvPicPr>
                   </pic:nvPicPr>
                   <pic:blipFill>
-                    <a:blip r:embed="rId19"/>
+                    <a:blip r:embed="rId19">
+                      <a:extLst>
+                        <a:ext uri="{28A0092B-C50C-407E-A947-70E740481C1C}">
+                          <a14:useLocalDpi xmlns:a14="http://schemas.microsoft.com/office/drawing/2010/main" val="0"/>
+                        </a:ext>
+                      </a:extLst>
+                    </a:blip>
+                    <a:srcRect/>
                     <a:stretch>
                       <a:fillRect/>
                     </a:stretch>
                   </pic:blipFill>
-                  <pic:spPr>
+                  <pic:spPr bwMode="auto">
                     <a:xfrm>
                       <a:off x="0" y="0"/>
-                      <a:ext cx="5760720" cy="4516755"/>
+                      <a:ext cx="5753100" cy="4505325"/>
                     </a:xfrm>
                     <a:prstGeom prst="rect">
                       <a:avLst/>
                     </a:prstGeom>
+                    <a:noFill/>
+                    <a:ln>
+                      <a:noFill/>
+                    </a:ln>
                   </pic:spPr>
                 </pic:pic>
               </a:graphicData>
@@ -1635,6 +2529,96 @@
     <w:p>
       <w:pPr>
         <w:rPr>
+          <w:b/>
+          <w:sz w:val="32"/>
+          <w:szCs w:val="32"/>
+        </w:rPr>
+      </w:pPr>
+    </w:p>
+    <w:p>
+      <w:pPr>
+        <w:rPr>
+          <w:b/>
+          <w:sz w:val="32"/>
+          <w:szCs w:val="32"/>
+        </w:rPr>
+      </w:pPr>
+    </w:p>
+    <w:p>
+      <w:pPr>
+        <w:rPr>
+          <w:b/>
+          <w:sz w:val="32"/>
+          <w:szCs w:val="32"/>
+        </w:rPr>
+      </w:pPr>
+    </w:p>
+    <w:p>
+      <w:pPr>
+        <w:rPr>
+          <w:b/>
+          <w:sz w:val="32"/>
+          <w:szCs w:val="32"/>
+        </w:rPr>
+      </w:pPr>
+    </w:p>
+    <w:p>
+      <w:pPr>
+        <w:rPr>
+          <w:b/>
+          <w:sz w:val="32"/>
+          <w:szCs w:val="32"/>
+        </w:rPr>
+      </w:pPr>
+    </w:p>
+    <w:p>
+      <w:pPr>
+        <w:rPr>
+          <w:b/>
+          <w:sz w:val="32"/>
+          <w:szCs w:val="32"/>
+        </w:rPr>
+      </w:pPr>
+    </w:p>
+    <w:p>
+      <w:pPr>
+        <w:rPr>
+          <w:b/>
+          <w:sz w:val="32"/>
+          <w:szCs w:val="32"/>
+        </w:rPr>
+      </w:pPr>
+    </w:p>
+    <w:p>
+      <w:pPr>
+        <w:rPr>
+          <w:b/>
+          <w:sz w:val="32"/>
+          <w:szCs w:val="32"/>
+        </w:rPr>
+      </w:pPr>
+    </w:p>
+    <w:p>
+      <w:pPr>
+        <w:rPr>
+          <w:b/>
+          <w:sz w:val="32"/>
+          <w:szCs w:val="32"/>
+        </w:rPr>
+      </w:pPr>
+    </w:p>
+    <w:p>
+      <w:pPr>
+        <w:rPr>
+          <w:b/>
+          <w:sz w:val="32"/>
+          <w:szCs w:val="32"/>
+        </w:rPr>
+      </w:pPr>
+    </w:p>
+    <w:p>
+      <w:pPr>
+        <w:rPr>
           <w:sz w:val="32"/>
           <w:szCs w:val="32"/>
         </w:rPr>
@@ -1645,11 +2629,28 @@
           <w:szCs w:val="32"/>
         </w:rPr>
         <w:lastRenderedPageBreak/>
+        <w:t>Baza danych hulajnóg</w:t>
+      </w:r>
+    </w:p>
+    <w:p>
+      <w:pPr>
+        <w:rPr>
+          <w:sz w:val="32"/>
+          <w:szCs w:val="32"/>
+        </w:rPr>
+      </w:pPr>
+      <w:r>
+        <w:rPr>
+          <w:noProof/>
+          <w:sz w:val="32"/>
+          <w:szCs w:val="32"/>
+          <w:lang w:eastAsia="pl-PL"/>
+        </w:rPr>
         <w:drawing>
-          <wp:inline distT="0" distB="0" distL="0" distR="0" wp14:anchorId="79A4D868" wp14:editId="1801B483">
-            <wp:extent cx="5760720" cy="4490720"/>
-            <wp:effectExtent l="0" t="0" r="0" b="5080"/>
-            <wp:docPr id="17" name="Picture 17"/>
+          <wp:inline distT="0" distB="0" distL="0" distR="0">
+            <wp:extent cx="5753100" cy="4495800"/>
+            <wp:effectExtent l="0" t="0" r="0" b="0"/>
+            <wp:docPr id="20" name="Obraz 20"/>
             <wp:cNvGraphicFramePr>
               <a:graphicFrameLocks xmlns:a="http://schemas.openxmlformats.org/drawingml/2006/main" noChangeAspect="1"/>
             </wp:cNvGraphicFramePr>
@@ -1657,23 +2658,36 @@
               <a:graphicData uri="http://schemas.openxmlformats.org/drawingml/2006/picture">
                 <pic:pic xmlns:pic="http://schemas.openxmlformats.org/drawingml/2006/picture">
                   <pic:nvPicPr>
-                    <pic:cNvPr id="1" name=""/>
-                    <pic:cNvPicPr/>
+                    <pic:cNvPr id="0" name="Picture 19"/>
+                    <pic:cNvPicPr>
+                      <a:picLocks noChangeAspect="1" noChangeArrowheads="1"/>
+                    </pic:cNvPicPr>
                   </pic:nvPicPr>
                   <pic:blipFill>
-                    <a:blip r:embed="rId20"/>
+                    <a:blip r:embed="rId20">
+                      <a:extLst>
+                        <a:ext uri="{28A0092B-C50C-407E-A947-70E740481C1C}">
+                          <a14:useLocalDpi xmlns:a14="http://schemas.microsoft.com/office/drawing/2010/main" val="0"/>
+                        </a:ext>
+                      </a:extLst>
+                    </a:blip>
+                    <a:srcRect/>
                     <a:stretch>
                       <a:fillRect/>
                     </a:stretch>
                   </pic:blipFill>
-                  <pic:spPr>
+                  <pic:spPr bwMode="auto">
                     <a:xfrm>
                       <a:off x="0" y="0"/>
-                      <a:ext cx="5760720" cy="4490720"/>
+                      <a:ext cx="5753100" cy="4495800"/>
                     </a:xfrm>
                     <a:prstGeom prst="rect">
                       <a:avLst/>
                     </a:prstGeom>
+                    <a:noFill/>
+                    <a:ln>
+                      <a:noFill/>
+                    </a:ln>
                   </pic:spPr>
                 </pic:pic>
               </a:graphicData>
@@ -1689,16 +2703,116 @@
           <w:szCs w:val="32"/>
         </w:rPr>
       </w:pPr>
-      <w:r>
-        <w:rPr>
-          <w:sz w:val="32"/>
-          <w:szCs w:val="32"/>
+    </w:p>
+    <w:p>
+      <w:pPr>
+        <w:rPr>
+          <w:sz w:val="32"/>
+          <w:szCs w:val="32"/>
+        </w:rPr>
+      </w:pPr>
+    </w:p>
+    <w:p>
+      <w:pPr>
+        <w:rPr>
+          <w:sz w:val="32"/>
+          <w:szCs w:val="32"/>
+        </w:rPr>
+      </w:pPr>
+    </w:p>
+    <w:p>
+      <w:pPr>
+        <w:rPr>
+          <w:sz w:val="32"/>
+          <w:szCs w:val="32"/>
+        </w:rPr>
+      </w:pPr>
+    </w:p>
+    <w:p>
+      <w:pPr>
+        <w:rPr>
+          <w:sz w:val="32"/>
+          <w:szCs w:val="32"/>
+        </w:rPr>
+      </w:pPr>
+    </w:p>
+    <w:p>
+      <w:pPr>
+        <w:rPr>
+          <w:sz w:val="32"/>
+          <w:szCs w:val="32"/>
+        </w:rPr>
+      </w:pPr>
+    </w:p>
+    <w:p>
+      <w:pPr>
+        <w:rPr>
+          <w:sz w:val="32"/>
+          <w:szCs w:val="32"/>
+        </w:rPr>
+      </w:pPr>
+    </w:p>
+    <w:p>
+      <w:pPr>
+        <w:rPr>
+          <w:sz w:val="32"/>
+          <w:szCs w:val="32"/>
+        </w:rPr>
+      </w:pPr>
+    </w:p>
+    <w:p>
+      <w:pPr>
+        <w:rPr>
+          <w:sz w:val="32"/>
+          <w:szCs w:val="32"/>
+        </w:rPr>
+      </w:pPr>
+    </w:p>
+    <w:p>
+      <w:pPr>
+        <w:rPr>
+          <w:sz w:val="32"/>
+          <w:szCs w:val="32"/>
+        </w:rPr>
+      </w:pPr>
+    </w:p>
+    <w:p>
+      <w:pPr>
+        <w:rPr>
+          <w:sz w:val="32"/>
+          <w:szCs w:val="32"/>
+        </w:rPr>
+      </w:pPr>
+      <w:r>
+        <w:rPr>
+          <w:sz w:val="32"/>
+          <w:szCs w:val="32"/>
+        </w:rPr>
+        <w:lastRenderedPageBreak/>
+        <w:t>Dodawanie samochodów</w:t>
+      </w:r>
+    </w:p>
+    <w:p>
+      <w:pPr>
+        <w:rPr>
+          <w:b/>
+          <w:sz w:val="32"/>
+          <w:szCs w:val="32"/>
+        </w:rPr>
+      </w:pPr>
+      <w:r>
+        <w:rPr>
+          <w:b/>
+          <w:noProof/>
+          <w:sz w:val="32"/>
+          <w:szCs w:val="32"/>
+          <w:lang w:eastAsia="pl-PL"/>
         </w:rPr>
         <w:drawing>
-          <wp:inline distT="0" distB="0" distL="0" distR="0" wp14:anchorId="241F009C" wp14:editId="54671D96">
-            <wp:extent cx="5544324" cy="4143953"/>
+          <wp:inline distT="0" distB="0" distL="0" distR="0">
+            <wp:extent cx="5753100" cy="4505325"/>
             <wp:effectExtent l="0" t="0" r="0" b="9525"/>
-            <wp:docPr id="18" name="Picture 18"/>
+            <wp:docPr id="17" name="Obraz 17"/>
             <wp:cNvGraphicFramePr>
               <a:graphicFrameLocks xmlns:a="http://schemas.openxmlformats.org/drawingml/2006/main" noChangeAspect="1"/>
             </wp:cNvGraphicFramePr>
@@ -1706,23 +2820,36 @@
               <a:graphicData uri="http://schemas.openxmlformats.org/drawingml/2006/picture">
                 <pic:pic xmlns:pic="http://schemas.openxmlformats.org/drawingml/2006/picture">
                   <pic:nvPicPr>
-                    <pic:cNvPr id="1" name=""/>
-                    <pic:cNvPicPr/>
+                    <pic:cNvPr id="0" name="Picture 16"/>
+                    <pic:cNvPicPr>
+                      <a:picLocks noChangeAspect="1" noChangeArrowheads="1"/>
+                    </pic:cNvPicPr>
                   </pic:nvPicPr>
                   <pic:blipFill>
-                    <a:blip r:embed="rId21"/>
+                    <a:blip r:embed="rId21">
+                      <a:extLst>
+                        <a:ext uri="{28A0092B-C50C-407E-A947-70E740481C1C}">
+                          <a14:useLocalDpi xmlns:a14="http://schemas.microsoft.com/office/drawing/2010/main" val="0"/>
+                        </a:ext>
+                      </a:extLst>
+                    </a:blip>
+                    <a:srcRect/>
                     <a:stretch>
                       <a:fillRect/>
                     </a:stretch>
                   </pic:blipFill>
-                  <pic:spPr>
+                  <pic:spPr bwMode="auto">
                     <a:xfrm>
                       <a:off x="0" y="0"/>
-                      <a:ext cx="5544324" cy="4143953"/>
+                      <a:ext cx="5753100" cy="4505325"/>
                     </a:xfrm>
                     <a:prstGeom prst="rect">
                       <a:avLst/>
                     </a:prstGeom>
+                    <a:noFill/>
+                    <a:ln>
+                      <a:noFill/>
+                    </a:ln>
                   </pic:spPr>
                 </pic:pic>
               </a:graphicData>
@@ -1734,6 +2861,87 @@
     <w:p>
       <w:pPr>
         <w:rPr>
+          <w:b/>
+          <w:sz w:val="32"/>
+          <w:szCs w:val="32"/>
+        </w:rPr>
+      </w:pPr>
+    </w:p>
+    <w:p>
+      <w:pPr>
+        <w:rPr>
+          <w:sz w:val="32"/>
+          <w:szCs w:val="32"/>
+        </w:rPr>
+      </w:pPr>
+    </w:p>
+    <w:p>
+      <w:pPr>
+        <w:rPr>
+          <w:sz w:val="32"/>
+          <w:szCs w:val="32"/>
+        </w:rPr>
+      </w:pPr>
+    </w:p>
+    <w:p>
+      <w:pPr>
+        <w:rPr>
+          <w:sz w:val="32"/>
+          <w:szCs w:val="32"/>
+        </w:rPr>
+      </w:pPr>
+    </w:p>
+    <w:p>
+      <w:pPr>
+        <w:rPr>
+          <w:sz w:val="32"/>
+          <w:szCs w:val="32"/>
+        </w:rPr>
+      </w:pPr>
+    </w:p>
+    <w:p>
+      <w:pPr>
+        <w:rPr>
+          <w:sz w:val="32"/>
+          <w:szCs w:val="32"/>
+        </w:rPr>
+      </w:pPr>
+    </w:p>
+    <w:p>
+      <w:pPr>
+        <w:rPr>
+          <w:sz w:val="32"/>
+          <w:szCs w:val="32"/>
+        </w:rPr>
+      </w:pPr>
+    </w:p>
+    <w:p>
+      <w:pPr>
+        <w:rPr>
+          <w:sz w:val="32"/>
+          <w:szCs w:val="32"/>
+        </w:rPr>
+      </w:pPr>
+    </w:p>
+    <w:p>
+      <w:pPr>
+        <w:rPr>
+          <w:sz w:val="32"/>
+          <w:szCs w:val="32"/>
+        </w:rPr>
+      </w:pPr>
+    </w:p>
+    <w:p>
+      <w:pPr>
+        <w:rPr>
+          <w:sz w:val="32"/>
+          <w:szCs w:val="32"/>
+        </w:rPr>
+      </w:pPr>
+    </w:p>
+    <w:p>
+      <w:pPr>
+        <w:rPr>
           <w:sz w:val="32"/>
           <w:szCs w:val="32"/>
         </w:rPr>
@@ -1744,11 +2952,44 @@
           <w:szCs w:val="32"/>
         </w:rPr>
         <w:lastRenderedPageBreak/>
+        <w:t xml:space="preserve">Kliknięcie </w:t>
+      </w:r>
+      <w:proofErr w:type="spellStart"/>
+      <w:r>
+        <w:rPr>
+          <w:sz w:val="32"/>
+          <w:szCs w:val="32"/>
+        </w:rPr>
+        <w:t>remove</w:t>
+      </w:r>
+      <w:proofErr w:type="spellEnd"/>
+      <w:r>
+        <w:rPr>
+          <w:sz w:val="32"/>
+          <w:szCs w:val="32"/>
+        </w:rPr>
+        <w:t xml:space="preserve"> powoduje zapytanie czy na pewno chcemy usunąć dany pojazd z bazy, potwierdzenie usuwa pojazd</w:t>
+      </w:r>
+    </w:p>
+    <w:p>
+      <w:pPr>
+        <w:rPr>
+          <w:sz w:val="32"/>
+          <w:szCs w:val="32"/>
+        </w:rPr>
+      </w:pPr>
+      <w:r>
+        <w:rPr>
+          <w:noProof/>
+          <w:sz w:val="32"/>
+          <w:szCs w:val="32"/>
+          <w:lang w:eastAsia="pl-PL"/>
+        </w:rPr>
         <w:drawing>
-          <wp:inline distT="0" distB="0" distL="0" distR="0" wp14:anchorId="49AF5539" wp14:editId="666554D4">
-            <wp:extent cx="5572903" cy="4124901"/>
-            <wp:effectExtent l="0" t="0" r="8890" b="9525"/>
-            <wp:docPr id="19" name="Picture 19"/>
+          <wp:inline distT="0" distB="0" distL="0" distR="0">
+            <wp:extent cx="5753100" cy="4524375"/>
+            <wp:effectExtent l="0" t="0" r="0" b="9525"/>
+            <wp:docPr id="21" name="Obraz 21"/>
             <wp:cNvGraphicFramePr>
               <a:graphicFrameLocks xmlns:a="http://schemas.openxmlformats.org/drawingml/2006/main" noChangeAspect="1"/>
             </wp:cNvGraphicFramePr>
@@ -1756,23 +2997,36 @@
               <a:graphicData uri="http://schemas.openxmlformats.org/drawingml/2006/picture">
                 <pic:pic xmlns:pic="http://schemas.openxmlformats.org/drawingml/2006/picture">
                   <pic:nvPicPr>
-                    <pic:cNvPr id="1" name=""/>
-                    <pic:cNvPicPr/>
+                    <pic:cNvPr id="0" name="Picture 20"/>
+                    <pic:cNvPicPr>
+                      <a:picLocks noChangeAspect="1" noChangeArrowheads="1"/>
+                    </pic:cNvPicPr>
                   </pic:nvPicPr>
                   <pic:blipFill>
-                    <a:blip r:embed="rId22"/>
+                    <a:blip r:embed="rId22">
+                      <a:extLst>
+                        <a:ext uri="{28A0092B-C50C-407E-A947-70E740481C1C}">
+                          <a14:useLocalDpi xmlns:a14="http://schemas.microsoft.com/office/drawing/2010/main" val="0"/>
+                        </a:ext>
+                      </a:extLst>
+                    </a:blip>
+                    <a:srcRect/>
                     <a:stretch>
                       <a:fillRect/>
                     </a:stretch>
                   </pic:blipFill>
-                  <pic:spPr>
+                  <pic:spPr bwMode="auto">
                     <a:xfrm>
                       <a:off x="0" y="0"/>
-                      <a:ext cx="5572903" cy="4124901"/>
+                      <a:ext cx="5753100" cy="4524375"/>
                     </a:xfrm>
                     <a:prstGeom prst="rect">
                       <a:avLst/>
                     </a:prstGeom>
+                    <a:noFill/>
+                    <a:ln>
+                      <a:noFill/>
+                    </a:ln>
                   </pic:spPr>
                 </pic:pic>
               </a:graphicData>
@@ -1784,50 +3038,88 @@
     <w:p>
       <w:pPr>
         <w:rPr>
-          <w:sz w:val="32"/>
-          <w:szCs w:val="32"/>
-        </w:rPr>
-      </w:pPr>
-      <w:r>
-        <w:rPr>
-          <w:sz w:val="32"/>
-          <w:szCs w:val="32"/>
-        </w:rPr>
-        <w:drawing>
-          <wp:inline distT="0" distB="0" distL="0" distR="0" wp14:anchorId="1AEB1177" wp14:editId="4A146337">
-            <wp:extent cx="5760720" cy="4496435"/>
-            <wp:effectExtent l="0" t="0" r="0" b="0"/>
-            <wp:docPr id="20" name="Picture 20"/>
-            <wp:cNvGraphicFramePr>
-              <a:graphicFrameLocks xmlns:a="http://schemas.openxmlformats.org/drawingml/2006/main" noChangeAspect="1"/>
-            </wp:cNvGraphicFramePr>
-            <a:graphic xmlns:a="http://schemas.openxmlformats.org/drawingml/2006/main">
-              <a:graphicData uri="http://schemas.openxmlformats.org/drawingml/2006/picture">
-                <pic:pic xmlns:pic="http://schemas.openxmlformats.org/drawingml/2006/picture">
-                  <pic:nvPicPr>
-                    <pic:cNvPr id="1" name=""/>
-                    <pic:cNvPicPr/>
-                  </pic:nvPicPr>
-                  <pic:blipFill>
-                    <a:blip r:embed="rId23"/>
-                    <a:stretch>
-                      <a:fillRect/>
-                    </a:stretch>
-                  </pic:blipFill>
-                  <pic:spPr>
-                    <a:xfrm>
-                      <a:off x="0" y="0"/>
-                      <a:ext cx="5760720" cy="4496435"/>
-                    </a:xfrm>
-                    <a:prstGeom prst="rect">
-                      <a:avLst/>
-                    </a:prstGeom>
-                  </pic:spPr>
-                </pic:pic>
-              </a:graphicData>
-            </a:graphic>
-          </wp:inline>
-        </w:drawing>
+          <w:b/>
+          <w:sz w:val="32"/>
+          <w:szCs w:val="32"/>
+        </w:rPr>
+      </w:pPr>
+    </w:p>
+    <w:p>
+      <w:pPr>
+        <w:rPr>
+          <w:b/>
+          <w:sz w:val="32"/>
+          <w:szCs w:val="32"/>
+        </w:rPr>
+      </w:pPr>
+      <w:r>
+        <w:rPr>
+          <w:b/>
+          <w:sz w:val="32"/>
+          <w:szCs w:val="32"/>
+        </w:rPr>
+        <w:t>Wnioski</w:t>
+      </w:r>
+      <w:bookmarkStart w:id="0" w:name="_GoBack"/>
+      <w:bookmarkEnd w:id="0"/>
+    </w:p>
+    <w:p>
+      <w:pPr>
+        <w:rPr>
+          <w:sz w:val="32"/>
+          <w:szCs w:val="32"/>
+        </w:rPr>
+      </w:pPr>
+      <w:r>
+        <w:rPr>
+          <w:sz w:val="32"/>
+          <w:szCs w:val="32"/>
+        </w:rPr>
+        <w:br/>
+      </w:r>
+      <w:r>
+        <w:rPr>
+          <w:sz w:val="32"/>
+          <w:szCs w:val="32"/>
+        </w:rPr>
+        <w:t>Język C++ ma wysoki próg wejścia jednak opanowanie go pozwala napisać praktycznie każdą aplikację</w:t>
+      </w:r>
+      <w:r>
+        <w:rPr>
+          <w:sz w:val="32"/>
+          <w:szCs w:val="32"/>
+        </w:rPr>
+        <w:t xml:space="preserve">, a biblioteka </w:t>
+      </w:r>
+      <w:proofErr w:type="spellStart"/>
+      <w:r>
+        <w:rPr>
+          <w:sz w:val="32"/>
+          <w:szCs w:val="32"/>
+        </w:rPr>
+        <w:t>Qt</w:t>
+      </w:r>
+      <w:proofErr w:type="spellEnd"/>
+      <w:r>
+        <w:rPr>
+          <w:sz w:val="32"/>
+          <w:szCs w:val="32"/>
+        </w:rPr>
+        <w:t xml:space="preserve"> umożliwia w szybki sposób napisać bogatą aplikację graficzną w języku C++</w:t>
+      </w:r>
+      <w:r>
+        <w:rPr>
+          <w:sz w:val="32"/>
+          <w:szCs w:val="32"/>
+        </w:rPr>
+        <w:t>.</w:t>
+      </w:r>
+      <w:r>
+        <w:rPr>
+          <w:sz w:val="32"/>
+          <w:szCs w:val="32"/>
+        </w:rPr>
+        <w:br/>
       </w:r>
     </w:p>
     <w:sectPr>
@@ -1841,7 +3133,7 @@
 </file>
 
 <file path=word/styles.xml><?xml version="1.0" encoding="utf-8"?>
-<w:styles xmlns:mc="http://schemas.openxmlformats.org/markup-compatibility/2006" xmlns:r="http://schemas.openxmlformats.org/officeDocument/2006/relationships" xmlns:w="http://schemas.openxmlformats.org/wordprocessingml/2006/main" xmlns:w14="http://schemas.microsoft.com/office/word/2010/wordml" xmlns:w15="http://schemas.microsoft.com/office/word/2012/wordml" xmlns:w16cex="http://schemas.microsoft.com/office/word/2018/wordml/cex" xmlns:w16cid="http://schemas.microsoft.com/office/word/2016/wordml/cid" xmlns:w16="http://schemas.microsoft.com/office/word/2018/wordml" xmlns:w16sdtdh="http://schemas.microsoft.com/office/word/2020/wordml/sdtdatahash" xmlns:w16se="http://schemas.microsoft.com/office/word/2015/wordml/symex" mc:Ignorable="w14 w15 w16se w16cid w16 w16cex w16sdtdh">
+<w:styles xmlns:mc="http://schemas.openxmlformats.org/markup-compatibility/2006" xmlns:r="http://schemas.openxmlformats.org/officeDocument/2006/relationships" xmlns:w="http://schemas.openxmlformats.org/wordprocessingml/2006/main" xmlns:w14="http://schemas.microsoft.com/office/word/2010/wordml" xmlns:w15="http://schemas.microsoft.com/office/word/2012/wordml" xmlns:w16se="http://schemas.microsoft.com/office/word/2015/wordml/symex" mc:Ignorable="w14 w15 w16se">
   <w:docDefaults>
     <w:rPrDefault>
       <w:rPr>
@@ -1857,7 +3149,7 @@
       </w:pPr>
     </w:pPrDefault>
   </w:docDefaults>
-  <w:latentStyles w:defLockedState="0" w:defUIPriority="99" w:defSemiHidden="0" w:defUnhideWhenUsed="0" w:defQFormat="0" w:count="376">
+  <w:latentStyles w:defLockedState="0" w:defUIPriority="99" w:defSemiHidden="0" w:defUnhideWhenUsed="0" w:defQFormat="0" w:count="371">
     <w:lsdException w:name="Normal" w:uiPriority="0" w:qFormat="1"/>
     <w:lsdException w:name="heading 1" w:uiPriority="9" w:qFormat="1"/>
     <w:lsdException w:name="heading 2" w:semiHidden="1" w:uiPriority="9" w:unhideWhenUsed="1" w:qFormat="1"/>
@@ -1963,6 +3255,7 @@
     <w:lsdException w:name="HTML Sample" w:semiHidden="1" w:unhideWhenUsed="1"/>
     <w:lsdException w:name="HTML Typewriter" w:semiHidden="1" w:unhideWhenUsed="1"/>
     <w:lsdException w:name="HTML Variable" w:semiHidden="1" w:unhideWhenUsed="1"/>
+    <w:lsdException w:name="Normal Table" w:semiHidden="1" w:unhideWhenUsed="1"/>
     <w:lsdException w:name="annotation subject" w:semiHidden="1" w:unhideWhenUsed="1"/>
     <w:lsdException w:name="No List" w:semiHidden="1" w:unhideWhenUsed="1"/>
     <w:lsdException w:name="Outline List 1" w:semiHidden="1" w:unhideWhenUsed="1"/>
@@ -2005,8 +3298,11 @@
     <w:lsdException w:name="Table Contemporary" w:semiHidden="1" w:unhideWhenUsed="1"/>
     <w:lsdException w:name="Table Elegant" w:semiHidden="1" w:unhideWhenUsed="1"/>
     <w:lsdException w:name="Table Professional" w:semiHidden="1" w:unhideWhenUsed="1"/>
+    <w:lsdException w:name="Table Subtle 1" w:semiHidden="1" w:unhideWhenUsed="1"/>
     <w:lsdException w:name="Table Subtle 2" w:semiHidden="1" w:unhideWhenUsed="1"/>
     <w:lsdException w:name="Table Web 1" w:semiHidden="1" w:unhideWhenUsed="1"/>
+    <w:lsdException w:name="Table Web 2" w:semiHidden="1" w:unhideWhenUsed="1"/>
+    <w:lsdException w:name="Table Web 3" w:semiHidden="1" w:unhideWhenUsed="1"/>
     <w:lsdException w:name="Balloon Text" w:semiHidden="1" w:unhideWhenUsed="1"/>
     <w:lsdException w:name="Table Grid" w:uiPriority="39"/>
     <w:lsdException w:name="Table Theme" w:semiHidden="1" w:unhideWhenUsed="1"/>
@@ -2225,23 +3521,18 @@
     <w:lsdException w:name="List Table 5 Dark Accent 6" w:uiPriority="50"/>
     <w:lsdException w:name="List Table 6 Colorful Accent 6" w:uiPriority="51"/>
     <w:lsdException w:name="List Table 7 Colorful Accent 6" w:uiPriority="52"/>
-    <w:lsdException w:name="Mention" w:semiHidden="1" w:unhideWhenUsed="1"/>
-    <w:lsdException w:name="Smart Hyperlink" w:semiHidden="1" w:unhideWhenUsed="1"/>
-    <w:lsdException w:name="Hashtag" w:semiHidden="1" w:unhideWhenUsed="1"/>
-    <w:lsdException w:name="Unresolved Mention" w:semiHidden="1" w:unhideWhenUsed="1"/>
-    <w:lsdException w:name="Smart Link" w:semiHidden="1" w:unhideWhenUsed="1"/>
   </w:latentStyles>
-  <w:style w:type="paragraph" w:default="1" w:styleId="Normal">
+  <w:style w:type="paragraph" w:default="1" w:styleId="Normalny">
     <w:name w:val="Normal"/>
     <w:qFormat/>
   </w:style>
-  <w:style w:type="character" w:default="1" w:styleId="DefaultParagraphFont">
+  <w:style w:type="character" w:default="1" w:styleId="Domylnaczcionkaakapitu">
     <w:name w:val="Default Paragraph Font"/>
     <w:uiPriority w:val="1"/>
     <w:semiHidden/>
     <w:unhideWhenUsed/>
   </w:style>
-  <w:style w:type="table" w:default="1" w:styleId="TableNormal">
+  <w:style w:type="table" w:default="1" w:styleId="Standardowy">
     <w:name w:val="Normal Table"/>
     <w:uiPriority w:val="99"/>
     <w:semiHidden/>
@@ -2256,7 +3547,7 @@
       </w:tblCellMar>
     </w:tblPr>
   </w:style>
-  <w:style w:type="numbering" w:default="1" w:styleId="NoList">
+  <w:style w:type="numbering" w:default="1" w:styleId="Bezlisty">
     <w:name w:val="No List"/>
     <w:uiPriority w:val="99"/>
     <w:semiHidden/>
